--- a/FINAL/cek.docx
+++ b/FINAL/cek.docx
@@ -1433,7 +1433,7 @@
           <w:sz w:val="22"/>
           <w:lang w:val="id-ID"/>
         </w:rPr>
-        <w:t xml:space="preserve">Saat ini diperlukan sistem yang terkomputerisasi untuk memudahkan pencarian informasi yang diperlukan dan membuat sistem informasi perpustakaan yang lebih terstruktur, misalnya untuk mengecek buku mana saja yang sudah tidak beredar dan berapa jumlah buku yang masih tersedia tanpa melihat di buku catatan perpustakaan. Perpustakaan sekolah </w:t>
+        <w:t xml:space="preserve">Saat ini diperlukan sistem yang terkomputerisasi untuk memudahkan pencarian informasi yang diperlukan dan membuat sistem informasi perpustakaan yang lebih terstruktur, misalnya untuk mengecek buku mana saja yang sudah tidak beredar dan berapa jumlah buku yang masih tersedia tanpa melihat di buku catatan perpustakaan. Perpustakaan sekolah dapat </w:t>
       </w:r>
       <w:r>
         <w:rPr>
@@ -1442,16 +1442,160 @@
           <w:sz w:val="22"/>
           <w:lang w:val="en-ID"/>
         </w:rPr>
-        <w:t>adalah salah satu</w:t>
-      </w:r>
-      <w:r>
-        <w:rPr>
-          <w:rFonts w:ascii="XDPrime" w:hAnsi="XDPrime" w:cs="Consolas"/>
-          <w:noProof/>
-          <w:sz w:val="22"/>
-          <w:lang w:val="id-ID"/>
-        </w:rPr>
-        <w:t xml:space="preserve"> tempat yang dapat mempengaruhi faktor yang mendukung keberhasilan belajar mengajar di lingkungan sekolah. Perpustakaan merupakan sumber daya yang harus dimiliki setiap sekolah agar siswa dapat dengan mudah mencari informasi atau pengetahuan. Dengan adanya perpustakaan sekolah dapat memberikan harapan bagi siswa untuk membaca dan menciptakan standar baru yaitu membaca. Perpustakaan sekolah memegang peranan yang sangat penting dalam mewujudkan peradaban bangsa yang menginginkan siswanya memiliki kesempatan untuk memperluas pengetahuan dan kecerdasannya, memiliki kecakapan hidup mandiri dan berakhlak mulia. Menggunakan sistem informasi perpustakaan dapat meningkatkan efisiensi dan meningkatkan operasional perpustakaan. Selain itu, keberadaan mereka dapat menambah waktu dan biaya operasional perpustakaan.</w:t>
+        <w:t>menjadi</w:t>
+      </w:r>
+      <w:r>
+        <w:rPr>
+          <w:rFonts w:ascii="XDPrime" w:hAnsi="XDPrime" w:cs="Consolas"/>
+          <w:noProof/>
+          <w:sz w:val="22"/>
+          <w:lang w:val="id-ID"/>
+        </w:rPr>
+        <w:t xml:space="preserve"> faktor </w:t>
+      </w:r>
+      <w:r>
+        <w:rPr>
+          <w:rFonts w:ascii="XDPrime" w:hAnsi="XDPrime" w:cs="Consolas"/>
+          <w:noProof/>
+          <w:sz w:val="22"/>
+          <w:lang w:val="en-ID"/>
+        </w:rPr>
+        <w:t>pendukung</w:t>
+      </w:r>
+      <w:r>
+        <w:rPr>
+          <w:rFonts w:ascii="XDPrime" w:hAnsi="XDPrime" w:cs="Consolas"/>
+          <w:noProof/>
+          <w:sz w:val="22"/>
+          <w:lang w:val="id-ID"/>
+        </w:rPr>
+        <w:t xml:space="preserve"> keberhasilan </w:t>
+      </w:r>
+      <w:r>
+        <w:rPr>
+          <w:rFonts w:ascii="XDPrime" w:hAnsi="XDPrime" w:cs="Consolas"/>
+          <w:noProof/>
+          <w:sz w:val="22"/>
+          <w:lang w:val="en-ID"/>
+        </w:rPr>
+        <w:t xml:space="preserve">proses </w:t>
+      </w:r>
+      <w:r>
+        <w:rPr>
+          <w:rFonts w:ascii="XDPrime" w:hAnsi="XDPrime" w:cs="Consolas"/>
+          <w:noProof/>
+          <w:sz w:val="22"/>
+          <w:lang w:val="id-ID"/>
+        </w:rPr>
+        <w:t>belajar mengajar di</w:t>
+      </w:r>
+      <w:r>
+        <w:rPr>
+          <w:rFonts w:ascii="XDPrime" w:hAnsi="XDPrime" w:cs="Consolas"/>
+          <w:noProof/>
+          <w:sz w:val="22"/>
+          <w:lang w:val="en-ID"/>
+        </w:rPr>
+        <w:t xml:space="preserve"> </w:t>
+      </w:r>
+      <w:r>
+        <w:rPr>
+          <w:rFonts w:ascii="XDPrime" w:hAnsi="XDPrime" w:cs="Consolas"/>
+          <w:noProof/>
+          <w:sz w:val="22"/>
+          <w:lang w:val="id-ID"/>
+        </w:rPr>
+        <w:t xml:space="preserve">sekolah. Perpustakaan </w:t>
+      </w:r>
+      <w:r>
+        <w:rPr>
+          <w:rFonts w:ascii="XDPrime" w:hAnsi="XDPrime" w:cs="Consolas"/>
+          <w:noProof/>
+          <w:sz w:val="22"/>
+          <w:lang w:val="en-ID"/>
+        </w:rPr>
+        <w:t>menjadi</w:t>
+      </w:r>
+      <w:r>
+        <w:rPr>
+          <w:rFonts w:ascii="XDPrime" w:hAnsi="XDPrime" w:cs="Consolas"/>
+          <w:noProof/>
+          <w:sz w:val="22"/>
+          <w:lang w:val="id-ID"/>
+        </w:rPr>
+        <w:t xml:space="preserve"> sumber daya yang </w:t>
+      </w:r>
+      <w:r>
+        <w:rPr>
+          <w:rFonts w:ascii="XDPrime" w:hAnsi="XDPrime" w:cs="Consolas"/>
+          <w:noProof/>
+          <w:sz w:val="22"/>
+          <w:lang w:val="en-ID"/>
+        </w:rPr>
+        <w:t>wajib</w:t>
+      </w:r>
+      <w:r>
+        <w:rPr>
+          <w:rFonts w:ascii="XDPrime" w:hAnsi="XDPrime" w:cs="Consolas"/>
+          <w:noProof/>
+          <w:sz w:val="22"/>
+          <w:lang w:val="id-ID"/>
+        </w:rPr>
+        <w:t xml:space="preserve"> dimiliki sekolah agar siswa dapat dengan mudah </w:t>
+      </w:r>
+      <w:r>
+        <w:rPr>
+          <w:rFonts w:ascii="XDPrime" w:hAnsi="XDPrime" w:cs="Consolas"/>
+          <w:noProof/>
+          <w:sz w:val="22"/>
+          <w:lang w:val="en-ID"/>
+        </w:rPr>
+        <w:t>mendapatkan</w:t>
+      </w:r>
+      <w:r>
+        <w:rPr>
+          <w:rFonts w:ascii="XDPrime" w:hAnsi="XDPrime" w:cs="Consolas"/>
+          <w:noProof/>
+          <w:sz w:val="22"/>
+          <w:lang w:val="id-ID"/>
+        </w:rPr>
+        <w:t xml:space="preserve"> informasi atau pengetahuan</w:t>
+      </w:r>
+      <w:r>
+        <w:rPr>
+          <w:rFonts w:ascii="XDPrime" w:hAnsi="XDPrime" w:cs="Consolas"/>
+          <w:noProof/>
+          <w:sz w:val="22"/>
+          <w:lang w:val="en-ID"/>
+        </w:rPr>
+        <w:t xml:space="preserve"> yang diinginkan</w:t>
+      </w:r>
+      <w:r>
+        <w:rPr>
+          <w:rFonts w:ascii="XDPrime" w:hAnsi="XDPrime" w:cs="Consolas"/>
+          <w:noProof/>
+          <w:sz w:val="22"/>
+          <w:lang w:val="id-ID"/>
+        </w:rPr>
+        <w:t xml:space="preserve">. </w:t>
+      </w:r>
+      <w:r>
+        <w:rPr>
+          <w:rFonts w:ascii="XDPrime" w:hAnsi="XDPrime" w:cs="Consolas"/>
+          <w:noProof/>
+          <w:sz w:val="22"/>
+          <w:lang w:val="en-ID"/>
+        </w:rPr>
+        <w:t>A</w:t>
+      </w:r>
+      <w:r>
+        <w:rPr>
+          <w:rFonts w:ascii="XDPrime" w:hAnsi="XDPrime" w:cs="Consolas"/>
+          <w:noProof/>
+          <w:sz w:val="22"/>
+          <w:lang w:val="id-ID"/>
+        </w:rPr>
+        <w:t>danya perpustakaan sekolah dapat memberikan harapan bagi siswa untuk membaca dan menciptakan standar baru yaitu membaca. Perpustakaan sekolah memegang peran yang sangat penting dalam mewujudkan peradaban bangsa yang menginginkan siswanya memiliki kesempatan untuk memperluas pengetahuan dan kecerdasannya, memiliki kecakapan hidup mandiri dan berakhlak mulia. Menggunakan sistem informasi perpustakaan dapat meningkatkan efisiensi dan meningkatkan operasional perpustakaan. Selain itu, keberadaan mereka dapat menambah waktu dan biaya operasional perpustakaan.</w:t>
       </w:r>
       <w:r>
         <w:rPr>
@@ -1495,8 +1639,107 @@
           <w:sz w:val="22"/>
           <w:lang w:val="id-ID"/>
         </w:rPr>
+        <w:t>SMA Negeri 1 Kuta Selatan adalah</w:t>
+      </w:r>
+      <w:r>
+        <w:rPr>
+          <w:rFonts w:ascii="XDPrime" w:hAnsi="XDPrime" w:cs="Consolas"/>
+          <w:noProof/>
+          <w:sz w:val="22"/>
+          <w:lang w:val="en-ID"/>
+        </w:rPr>
+        <w:t xml:space="preserve"> salah satu</w:t>
+      </w:r>
+      <w:r>
+        <w:rPr>
+          <w:rFonts w:ascii="XDPrime" w:hAnsi="XDPrime" w:cs="Consolas"/>
+          <w:noProof/>
+          <w:sz w:val="22"/>
+          <w:lang w:val="id-ID"/>
+        </w:rPr>
+        <w:t xml:space="preserve"> Sekolah Menengah Atas yang selama ini </w:t>
+      </w:r>
+      <w:r>
+        <w:rPr>
+          <w:rFonts w:ascii="XDPrime" w:hAnsi="XDPrime" w:cs="Consolas"/>
+          <w:noProof/>
+          <w:sz w:val="22"/>
+          <w:lang w:val="en-ID"/>
+        </w:rPr>
+        <w:t>belum</w:t>
+      </w:r>
+      <w:r>
+        <w:rPr>
+          <w:rFonts w:ascii="XDPrime" w:hAnsi="XDPrime" w:cs="Consolas"/>
+          <w:noProof/>
+          <w:sz w:val="22"/>
+          <w:lang w:val="id-ID"/>
+        </w:rPr>
+        <w:t xml:space="preserve"> mempunyai </w:t>
+      </w:r>
+      <w:r>
+        <w:rPr>
+          <w:rFonts w:ascii="XDPrime" w:hAnsi="XDPrime" w:cs="Consolas"/>
+          <w:noProof/>
+          <w:sz w:val="22"/>
+          <w:lang w:val="id-ID"/>
+        </w:rPr>
         <w:lastRenderedPageBreak/>
-        <w:t>SMA Negeri 1 Kuta Selatan adalah Sekolah Menengah Atas yang selama ini tidak mempunyai perpustakaan digital. Selama ini, pengelolaan data transaksi perpustakaan, mulai berasal peminjaman, pengembalian, pencatatan buku, serta informasi anggota perpustakaan masih memakai sistem yang terbilang relatif susah digunakan serta masih menulis catatan peminjaman buku secara manual sebagai akibatnya dapat menyebabkan administrasi perpustakaan menjadi kesulitan</w:t>
+        <w:t xml:space="preserve">perpustakaan digital. Selama ini, pengelolaan data transaksi perpustakaan, mulai </w:t>
+      </w:r>
+      <w:r>
+        <w:rPr>
+          <w:rFonts w:ascii="XDPrime" w:hAnsi="XDPrime" w:cs="Consolas"/>
+          <w:noProof/>
+          <w:sz w:val="22"/>
+          <w:lang w:val="en-ID"/>
+        </w:rPr>
+        <w:t>dari</w:t>
+      </w:r>
+      <w:r>
+        <w:rPr>
+          <w:rFonts w:ascii="XDPrime" w:hAnsi="XDPrime" w:cs="Consolas"/>
+          <w:noProof/>
+          <w:sz w:val="22"/>
+          <w:lang w:val="id-ID"/>
+        </w:rPr>
+        <w:t xml:space="preserve"> peminjaman, pengembalian, pencatatan buku, </w:t>
+      </w:r>
+      <w:r>
+        <w:rPr>
+          <w:rFonts w:ascii="XDPrime" w:hAnsi="XDPrime" w:cs="Consolas"/>
+          <w:noProof/>
+          <w:sz w:val="22"/>
+          <w:lang w:val="en-ID"/>
+        </w:rPr>
+        <w:t>dan</w:t>
+      </w:r>
+      <w:r>
+        <w:rPr>
+          <w:rFonts w:ascii="XDPrime" w:hAnsi="XDPrime" w:cs="Consolas"/>
+          <w:noProof/>
+          <w:sz w:val="22"/>
+          <w:lang w:val="id-ID"/>
+        </w:rPr>
+        <w:t xml:space="preserve"> informasi anggota perpustakaan masih memakai sistem yang relatif susah digunakan serta masih menulis catatan peminjaman buku secara manual </w:t>
+      </w:r>
+      <w:r>
+        <w:rPr>
+          <w:rFonts w:ascii="XDPrime" w:hAnsi="XDPrime" w:cs="Consolas"/>
+          <w:noProof/>
+          <w:sz w:val="22"/>
+          <w:lang w:val="en-ID"/>
+        </w:rPr>
+        <w:t>yang</w:t>
+      </w:r>
+      <w:r>
+        <w:rPr>
+          <w:rFonts w:ascii="XDPrime" w:hAnsi="XDPrime" w:cs="Consolas"/>
+          <w:noProof/>
+          <w:sz w:val="22"/>
+          <w:lang w:val="id-ID"/>
+        </w:rPr>
+        <w:t xml:space="preserve"> menyebabkan administrasi perpustakaan menjadi kesulitan</w:t>
       </w:r>
       <w:r>
         <w:rPr>
@@ -1809,7 +2052,97 @@
           <w:sz w:val="22"/>
           <w:lang w:val="id-ID"/>
         </w:rPr>
-        <w:t xml:space="preserve"> </w:t>
+        <w:t xml:space="preserve"> yang diaplikasikan </w:t>
+      </w:r>
+      <w:r>
+        <w:rPr>
+          <w:rFonts w:ascii="XDPrime" w:hAnsi="XDPrime" w:cs="Consolas"/>
+          <w:noProof/>
+          <w:sz w:val="22"/>
+          <w:lang w:val="en-ID"/>
+        </w:rPr>
+        <w:t xml:space="preserve">untuk </w:t>
+      </w:r>
+      <w:r>
+        <w:rPr>
+          <w:rFonts w:ascii="XDPrime" w:hAnsi="XDPrime" w:cs="Consolas"/>
+          <w:noProof/>
+          <w:sz w:val="22"/>
+          <w:lang w:val="en-ID"/>
+        </w:rPr>
+        <w:t>programmer</w:t>
+      </w:r>
+      <w:r>
+        <w:rPr>
+          <w:rFonts w:ascii="XDPrime" w:hAnsi="XDPrime" w:cs="Consolas"/>
+          <w:noProof/>
+          <w:sz w:val="22"/>
+          <w:lang w:val="en-ID"/>
+        </w:rPr>
+        <w:t xml:space="preserve"> yang bekerja sendiri</w:t>
+      </w:r>
+      <w:r>
+        <w:rPr>
+          <w:rFonts w:ascii="XDPrime" w:hAnsi="XDPrime" w:cs="Consolas"/>
+          <w:noProof/>
+          <w:sz w:val="22"/>
+          <w:lang w:val="id-ID"/>
+        </w:rPr>
+        <w:fldChar w:fldCharType="begin" w:fldLock="1"/>
+      </w:r>
+      <w:r>
+        <w:rPr>
+          <w:rFonts w:ascii="XDPrime" w:hAnsi="XDPrime" w:cs="Consolas"/>
+          <w:noProof/>
+          <w:sz w:val="22"/>
+          <w:lang w:val="id-ID"/>
+        </w:rPr>
+        <w:instrText>ADDIN CSL_CITATION {"citationItems":[{"id":"ITEM-1","itemData":{"ISBN":"978-954-9526-62-2","abstract":"Despite the tendency of growing the size and complexity of the developed software, significant part of it is still developed by autonomous developers. The current research study proposes a modification of PSP which aims at lightening the software development process and making it easier to follow, while keeping the PSP basic principles. The new methodology is extended with proven efficient development practices from the Extreme Programming in order to support better project planning and product quality control. The paper presents the results of methodology adoption and compares it to ad-hock development.","author":[{"dropping-particle":"","family":"Dzhurov","given":"Yani","non-dropping-particle":"","parse-names":false,"suffix":""},{"dropping-particle":"","family":"Krasteva","given":"Iva","non-dropping-particle":"","parse-names":false,"suffix":""},{"dropping-particle":"","family":"Ilieva","given":"Sylvia","non-dropping-particle":"","parse-names":false,"suffix":""}],"container-title":"International Conference on software, services &amp; semantic technologies","id":"ITEM-1","issue":"August 2016","issued":{"date-parts":[["2009"]]},"page":"252-259","title":"Personal Extreme Programming–An Agile Process for Autonomous Developers","type":"article-journal"},"uris":["http://www.mendeley.com/documents/?uuid=13d00deb-f75a-4660-b97b-ce271b17e748"]}],"mendeley":{"formattedCitation":"[3]","plainTextFormattedCitation":"[3]","previouslyFormattedCitation":"[3]"},"properties":{"noteIndex":0},"schema":"https://github.com/citation-style-language/schema/raw/master/csl-citation.json"}</w:instrText>
+      </w:r>
+      <w:r>
+        <w:rPr>
+          <w:rFonts w:ascii="XDPrime" w:hAnsi="XDPrime" w:cs="Consolas"/>
+          <w:noProof/>
+          <w:sz w:val="22"/>
+          <w:lang w:val="id-ID"/>
+        </w:rPr>
+        <w:fldChar w:fldCharType="separate"/>
+      </w:r>
+      <w:r>
+        <w:rPr>
+          <w:rFonts w:ascii="XDPrime" w:hAnsi="XDPrime" w:cs="Consolas"/>
+          <w:noProof/>
+          <w:sz w:val="22"/>
+          <w:lang w:val="id-ID"/>
+        </w:rPr>
+        <w:t>[3]</w:t>
+      </w:r>
+      <w:r>
+        <w:rPr>
+          <w:rFonts w:ascii="XDPrime" w:hAnsi="XDPrime" w:cs="Consolas"/>
+          <w:noProof/>
+          <w:sz w:val="22"/>
+          <w:lang w:val="id-ID"/>
+        </w:rPr>
+        <w:fldChar w:fldCharType="end"/>
+      </w:r>
+      <w:r>
+        <w:rPr>
+          <w:rFonts w:ascii="XDPrime" w:hAnsi="XDPrime" w:cs="Consolas"/>
+          <w:noProof/>
+          <w:sz w:val="22"/>
+          <w:lang w:val="id-ID"/>
+        </w:rPr>
+        <w:t xml:space="preserve">. </w:t>
+      </w:r>
+      <w:r>
+        <w:rPr>
+          <w:rFonts w:ascii="XDPrime" w:hAnsi="XDPrime" w:cs="Consolas"/>
+          <w:noProof/>
+          <w:sz w:val="22"/>
+          <w:lang w:val="id-ID"/>
+        </w:rPr>
+        <w:t xml:space="preserve">Metode ini cocok sekali bagi sistem informasi yang didevelop </w:t>
       </w:r>
       <w:r>
         <w:rPr>
@@ -1819,97 +2152,7 @@
           <w:lang w:val="id-ID"/>
         </w:rPr>
         <w:lastRenderedPageBreak/>
-        <w:t xml:space="preserve">yang diaplikasikan </w:t>
-      </w:r>
-      <w:r>
-        <w:rPr>
-          <w:rFonts w:ascii="XDPrime" w:hAnsi="XDPrime" w:cs="Consolas"/>
-          <w:noProof/>
-          <w:sz w:val="22"/>
-          <w:lang w:val="en-ID"/>
-        </w:rPr>
-        <w:t xml:space="preserve">untuk </w:t>
-      </w:r>
-      <w:r>
-        <w:rPr>
-          <w:rFonts w:ascii="XDPrime" w:hAnsi="XDPrime" w:cs="Consolas"/>
-          <w:noProof/>
-          <w:sz w:val="22"/>
-          <w:lang w:val="en-ID"/>
-        </w:rPr>
-        <w:t>programmer</w:t>
-      </w:r>
-      <w:r>
-        <w:rPr>
-          <w:rFonts w:ascii="XDPrime" w:hAnsi="XDPrime" w:cs="Consolas"/>
-          <w:noProof/>
-          <w:sz w:val="22"/>
-          <w:lang w:val="en-ID"/>
-        </w:rPr>
-        <w:t xml:space="preserve"> yang bekerja sendiri</w:t>
-      </w:r>
-      <w:r>
-        <w:rPr>
-          <w:rFonts w:ascii="XDPrime" w:hAnsi="XDPrime" w:cs="Consolas"/>
-          <w:noProof/>
-          <w:sz w:val="22"/>
-          <w:lang w:val="id-ID"/>
-        </w:rPr>
-        <w:fldChar w:fldCharType="begin" w:fldLock="1"/>
-      </w:r>
-      <w:r>
-        <w:rPr>
-          <w:rFonts w:ascii="XDPrime" w:hAnsi="XDPrime" w:cs="Consolas"/>
-          <w:noProof/>
-          <w:sz w:val="22"/>
-          <w:lang w:val="id-ID"/>
-        </w:rPr>
-        <w:instrText>ADDIN CSL_CITATION {"citationItems":[{"id":"ITEM-1","itemData":{"ISBN":"978-954-9526-62-2","abstract":"Despite the tendency of growing the size and complexity of the developed software, significant part of it is still developed by autonomous developers. The current research study proposes a modification of PSP which aims at lightening the software development process and making it easier to follow, while keeping the PSP basic principles. The new methodology is extended with proven efficient development practices from the Extreme Programming in order to support better project planning and product quality control. The paper presents the results of methodology adoption and compares it to ad-hock development.","author":[{"dropping-particle":"","family":"Dzhurov","given":"Yani","non-dropping-particle":"","parse-names":false,"suffix":""},{"dropping-particle":"","family":"Krasteva","given":"Iva","non-dropping-particle":"","parse-names":false,"suffix":""},{"dropping-particle":"","family":"Ilieva","given":"Sylvia","non-dropping-particle":"","parse-names":false,"suffix":""}],"container-title":"International Conference on software, services &amp; semantic technologies","id":"ITEM-1","issue":"August 2016","issued":{"date-parts":[["2009"]]},"page":"252-259","title":"Personal Extreme Programming–An Agile Process for Autonomous Developers","type":"article-journal"},"uris":["http://www.mendeley.com/documents/?uuid=13d00deb-f75a-4660-b97b-ce271b17e748"]}],"mendeley":{"formattedCitation":"[3]","plainTextFormattedCitation":"[3]","previouslyFormattedCitation":"[3]"},"properties":{"noteIndex":0},"schema":"https://github.com/citation-style-language/schema/raw/master/csl-citation.json"}</w:instrText>
-      </w:r>
-      <w:r>
-        <w:rPr>
-          <w:rFonts w:ascii="XDPrime" w:hAnsi="XDPrime" w:cs="Consolas"/>
-          <w:noProof/>
-          <w:sz w:val="22"/>
-          <w:lang w:val="id-ID"/>
-        </w:rPr>
-        <w:fldChar w:fldCharType="separate"/>
-      </w:r>
-      <w:r>
-        <w:rPr>
-          <w:rFonts w:ascii="XDPrime" w:hAnsi="XDPrime" w:cs="Consolas"/>
-          <w:noProof/>
-          <w:sz w:val="22"/>
-          <w:lang w:val="id-ID"/>
-        </w:rPr>
-        <w:t>[3]</w:t>
-      </w:r>
-      <w:r>
-        <w:rPr>
-          <w:rFonts w:ascii="XDPrime" w:hAnsi="XDPrime" w:cs="Consolas"/>
-          <w:noProof/>
-          <w:sz w:val="22"/>
-          <w:lang w:val="id-ID"/>
-        </w:rPr>
-        <w:fldChar w:fldCharType="end"/>
-      </w:r>
-      <w:r>
-        <w:rPr>
-          <w:rFonts w:ascii="XDPrime" w:hAnsi="XDPrime" w:cs="Consolas"/>
-          <w:noProof/>
-          <w:sz w:val="22"/>
-          <w:lang w:val="id-ID"/>
-        </w:rPr>
-        <w:t xml:space="preserve">. </w:t>
-      </w:r>
-      <w:r>
-        <w:rPr>
-          <w:rFonts w:ascii="XDPrime" w:hAnsi="XDPrime" w:cs="Consolas"/>
-          <w:noProof/>
-          <w:sz w:val="22"/>
-          <w:lang w:val="id-ID"/>
-        </w:rPr>
-        <w:t xml:space="preserve">Metode ini cocok sekali bagi sistem informasi yang didevelop oleh satu orang developer. </w:t>
+        <w:t xml:space="preserve">oleh satu orang developer. </w:t>
       </w:r>
       <w:r>
         <w:rPr>
@@ -2469,58 +2712,68 @@
           <w:szCs w:val="22"/>
           <w:lang w:val="en-ID"/>
         </w:rPr>
+        <w:t>S</w:t>
+      </w:r>
+      <w:r>
+        <w:rPr>
+          <w:rFonts w:ascii="XDPrime" w:eastAsia="Times New Roman" w:hAnsi="XDPrime" w:cs="Consolas"/>
+          <w:noProof/>
+          <w:sz w:val="22"/>
+          <w:szCs w:val="22"/>
+          <w:lang w:val="id-ID"/>
+        </w:rPr>
+        <w:t xml:space="preserve">ecara akademis </w:t>
+      </w:r>
+      <w:r>
+        <w:rPr>
+          <w:rFonts w:ascii="XDPrime" w:eastAsia="Times New Roman" w:hAnsi="XDPrime" w:cs="Consolas"/>
+          <w:noProof/>
+          <w:sz w:val="22"/>
+          <w:szCs w:val="22"/>
+          <w:lang w:val="en-ID"/>
+        </w:rPr>
+        <w:t>peneliti berharap</w:t>
+      </w:r>
+      <w:r>
+        <w:rPr>
+          <w:rFonts w:ascii="XDPrime" w:eastAsia="Times New Roman" w:hAnsi="XDPrime" w:cs="Consolas"/>
+          <w:noProof/>
+          <w:sz w:val="22"/>
+          <w:szCs w:val="22"/>
+          <w:lang w:val="id-ID"/>
+        </w:rPr>
+        <w:t xml:space="preserve"> dapat membantu peneliti yang ingin </w:t>
+      </w:r>
+      <w:r>
+        <w:rPr>
+          <w:rFonts w:ascii="XDPrime" w:eastAsia="Times New Roman" w:hAnsi="XDPrime" w:cs="Consolas"/>
+          <w:noProof/>
+          <w:sz w:val="22"/>
+          <w:szCs w:val="22"/>
+          <w:lang w:val="en-ID"/>
+        </w:rPr>
+        <w:t>memakai</w:t>
+      </w:r>
+      <w:r>
+        <w:rPr>
+          <w:rFonts w:ascii="XDPrime" w:eastAsia="Times New Roman" w:hAnsi="XDPrime" w:cs="Consolas"/>
+          <w:noProof/>
+          <w:sz w:val="22"/>
+          <w:szCs w:val="22"/>
+          <w:lang w:val="id-ID"/>
+        </w:rPr>
+        <w:t xml:space="preserve"> framework laravel dan metode </w:t>
+      </w:r>
+      <w:r>
+        <w:rPr>
+          <w:rFonts w:ascii="XDPrime" w:eastAsia="Times New Roman" w:hAnsi="XDPrime" w:cs="Consolas"/>
+          <w:noProof/>
+          <w:sz w:val="22"/>
+          <w:szCs w:val="22"/>
+          <w:lang w:val="id-ID"/>
+        </w:rPr>
         <w:lastRenderedPageBreak/>
-        <w:t>S</w:t>
-      </w:r>
-      <w:r>
-        <w:rPr>
-          <w:rFonts w:ascii="XDPrime" w:eastAsia="Times New Roman" w:hAnsi="XDPrime" w:cs="Consolas"/>
-          <w:noProof/>
-          <w:sz w:val="22"/>
-          <w:szCs w:val="22"/>
-          <w:lang w:val="id-ID"/>
-        </w:rPr>
-        <w:t xml:space="preserve">ecara akademis </w:t>
-      </w:r>
-      <w:r>
-        <w:rPr>
-          <w:rFonts w:ascii="XDPrime" w:eastAsia="Times New Roman" w:hAnsi="XDPrime" w:cs="Consolas"/>
-          <w:noProof/>
-          <w:sz w:val="22"/>
-          <w:szCs w:val="22"/>
-          <w:lang w:val="en-ID"/>
-        </w:rPr>
-        <w:t>peneliti berharap</w:t>
-      </w:r>
-      <w:r>
-        <w:rPr>
-          <w:rFonts w:ascii="XDPrime" w:eastAsia="Times New Roman" w:hAnsi="XDPrime" w:cs="Consolas"/>
-          <w:noProof/>
-          <w:sz w:val="22"/>
-          <w:szCs w:val="22"/>
-          <w:lang w:val="id-ID"/>
-        </w:rPr>
-        <w:t xml:space="preserve"> dapat membantu peneliti yang ingin </w:t>
-      </w:r>
-      <w:r>
-        <w:rPr>
-          <w:rFonts w:ascii="XDPrime" w:eastAsia="Times New Roman" w:hAnsi="XDPrime" w:cs="Consolas"/>
-          <w:noProof/>
-          <w:sz w:val="22"/>
-          <w:szCs w:val="22"/>
-          <w:lang w:val="en-ID"/>
-        </w:rPr>
-        <w:t>memakai</w:t>
-      </w:r>
-      <w:r>
-        <w:rPr>
-          <w:rFonts w:ascii="XDPrime" w:eastAsia="Times New Roman" w:hAnsi="XDPrime" w:cs="Consolas"/>
-          <w:noProof/>
-          <w:sz w:val="22"/>
-          <w:szCs w:val="22"/>
-          <w:lang w:val="id-ID"/>
-        </w:rPr>
-        <w:t xml:space="preserve"> framework laravel dan metode PXP</w:t>
+        <w:t>PXP</w:t>
       </w:r>
       <w:r>
         <w:rPr>
@@ -8162,7 +8415,43 @@
           <w:sz w:val="22"/>
           <w:lang w:val="id-ID"/>
         </w:rPr>
-        <w:t>Pada tahap ini, dilakukan identifikasi kebutuhan sistem, baik itu kebutuhan fungsional maupun kebutuhan non-fungsional dan disimpan ke dalam dokumen kebutuhan.</w:t>
+        <w:t>Pada tahap ini, kebutuhan</w:t>
+      </w:r>
+      <w:r>
+        <w:rPr>
+          <w:rFonts w:ascii="XDPrime" w:hAnsi="XDPrime" w:cs="Consolas"/>
+          <w:noProof/>
+          <w:sz w:val="22"/>
+          <w:lang w:val="en-ID"/>
+        </w:rPr>
+        <w:t xml:space="preserve"> fungsional dan non-fungsional</w:t>
+      </w:r>
+      <w:r>
+        <w:rPr>
+          <w:rFonts w:ascii="XDPrime" w:hAnsi="XDPrime" w:cs="Consolas"/>
+          <w:noProof/>
+          <w:sz w:val="22"/>
+          <w:lang w:val="id-ID"/>
+        </w:rPr>
+        <w:t xml:space="preserve"> sistem</w:t>
+      </w:r>
+      <w:r>
+        <w:rPr>
+          <w:rFonts w:ascii="XDPrime" w:hAnsi="XDPrime" w:cs="Consolas"/>
+          <w:noProof/>
+          <w:sz w:val="22"/>
+          <w:lang w:val="en-ID"/>
+        </w:rPr>
+        <w:t xml:space="preserve"> diidentifikasi </w:t>
+      </w:r>
+      <w:r>
+        <w:rPr>
+          <w:rFonts w:ascii="XDPrime" w:hAnsi="XDPrime" w:cs="Consolas"/>
+          <w:noProof/>
+          <w:sz w:val="22"/>
+          <w:lang w:val="id-ID"/>
+        </w:rPr>
+        <w:t>dan disimpan ke dalam dokumen kebutuhan.</w:t>
       </w:r>
     </w:p>
     <w:p>
@@ -8206,7 +8495,6 @@
           <w:sz w:val="22"/>
           <w:lang w:val="id-ID"/>
         </w:rPr>
-        <w:lastRenderedPageBreak/>
         <w:t>Planning</w:t>
       </w:r>
     </w:p>
@@ -8244,7 +8532,7 @@
           <w:sz w:val="22"/>
           <w:lang w:val="id-ID"/>
         </w:rPr>
-        <w:t>Pada tahap ini, Peneliti akan membuat kumpulan tugas yang akan dilakukan berdasarkan pada dokumen kebutuhan atau dokumen kebutuhan fitur yang yang sudah dibuat.</w:t>
+        <w:t>Pada tahap ini, Peneliti akan membuat kumpulan tugas yang akan dilakukan berdasarkan pada dokumen kebutuhan atau dokumen kebutuhan fitur yang sudah dibuat.</w:t>
       </w:r>
     </w:p>
     <w:p>
@@ -8327,16 +8615,25 @@
           <w:sz w:val="22"/>
           <w:lang w:val="id-ID"/>
         </w:rPr>
-        <w:t xml:space="preserve">Pada tahap ini, </w:t>
-      </w:r>
-      <w:r>
-        <w:rPr>
-          <w:rFonts w:ascii="XDPrime" w:hAnsi="XDPrime" w:cs="Consolas"/>
-          <w:noProof/>
-          <w:sz w:val="22"/>
-          <w:lang w:val="id-ID"/>
-        </w:rPr>
-        <w:t>memproses development sistem dimulai dari tugas yang menjadi fokus atau bagian yang paling penting terlebih dahulu.</w:t>
+        <w:t>Pada tahap ini,</w:t>
+      </w:r>
+      <w:r>
+        <w:rPr>
+          <w:rFonts w:ascii="XDPrime" w:hAnsi="XDPrime" w:cs="Consolas"/>
+          <w:noProof/>
+          <w:sz w:val="22"/>
+          <w:lang w:val="en-ID"/>
+        </w:rPr>
+        <w:t xml:space="preserve"> </w:t>
+      </w:r>
+      <w:r>
+        <w:rPr>
+          <w:rFonts w:ascii="XDPrime" w:hAnsi="XDPrime" w:cs="Consolas"/>
+          <w:noProof/>
+          <w:sz w:val="22"/>
+          <w:lang w:val="id-ID"/>
+        </w:rPr>
+        <w:t>proses development sistem dimulai dari bagian yang paling penting terlebih dahulu.</w:t>
       </w:r>
     </w:p>
     <w:p>
@@ -8416,7 +8713,43 @@
           <w:sz w:val="22"/>
           <w:lang w:val="id-ID"/>
         </w:rPr>
-        <w:t>Pada tahap ini, peneliti memulai mendesain database serta interface dari sitem yang dibuat.</w:t>
+        <w:t xml:space="preserve">Pada tahap ini, peneliti </w:t>
+      </w:r>
+      <w:r>
+        <w:rPr>
+          <w:rFonts w:ascii="XDPrime" w:hAnsi="XDPrime" w:cs="Consolas"/>
+          <w:noProof/>
+          <w:sz w:val="22"/>
+          <w:lang w:val="en-ID"/>
+        </w:rPr>
+        <w:t>mulai melakukan desain</w:t>
+      </w:r>
+      <w:r>
+        <w:rPr>
+          <w:rFonts w:ascii="XDPrime" w:hAnsi="XDPrime" w:cs="Consolas"/>
+          <w:noProof/>
+          <w:sz w:val="22"/>
+          <w:lang w:val="id-ID"/>
+        </w:rPr>
+        <w:t xml:space="preserve"> database </w:t>
+      </w:r>
+      <w:r>
+        <w:rPr>
+          <w:rFonts w:ascii="XDPrime" w:hAnsi="XDPrime" w:cs="Consolas"/>
+          <w:noProof/>
+          <w:sz w:val="22"/>
+          <w:lang w:val="en-ID"/>
+        </w:rPr>
+        <w:t>dan</w:t>
+      </w:r>
+      <w:r>
+        <w:rPr>
+          <w:rFonts w:ascii="XDPrime" w:hAnsi="XDPrime" w:cs="Consolas"/>
+          <w:noProof/>
+          <w:sz w:val="22"/>
+          <w:lang w:val="id-ID"/>
+        </w:rPr>
+        <w:t xml:space="preserve"> interface dari sitem yang dibuat.</w:t>
       </w:r>
     </w:p>
     <w:p>
@@ -8498,7 +8831,25 @@
           <w:sz w:val="22"/>
           <w:lang w:val="id-ID"/>
         </w:rPr>
-        <w:t xml:space="preserve">Pada tahap ini, peneliti mulai melakukan pengcodingan, </w:t>
+        <w:t xml:space="preserve">Pada tahap ini, peneliti mulai melakukan </w:t>
+      </w:r>
+      <w:r>
+        <w:rPr>
+          <w:rFonts w:ascii="XDPrime" w:hAnsi="XDPrime" w:cs="Consolas"/>
+          <w:noProof/>
+          <w:sz w:val="22"/>
+          <w:lang w:val="en-ID"/>
+        </w:rPr>
+        <w:t>pemrograman</w:t>
+      </w:r>
+      <w:r>
+        <w:rPr>
+          <w:rFonts w:ascii="XDPrime" w:hAnsi="XDPrime" w:cs="Consolas"/>
+          <w:noProof/>
+          <w:sz w:val="22"/>
+          <w:lang w:val="id-ID"/>
+        </w:rPr>
+        <w:t xml:space="preserve">, </w:t>
       </w:r>
       <w:r>
         <w:rPr>
@@ -8784,16 +9135,7 @@
           <w:sz w:val="22"/>
           <w:lang w:val="en-ID"/>
         </w:rPr>
-        <w:t>menguji sistem yang sudah dirancang</w:t>
-      </w:r>
-      <w:r>
-        <w:rPr>
-          <w:rFonts w:ascii="XDPrime" w:hAnsi="XDPrime" w:cs="Consolas"/>
-          <w:noProof/>
-          <w:sz w:val="22"/>
-          <w:lang w:val="id-ID"/>
-        </w:rPr>
-        <w:t xml:space="preserve">, jika </w:t>
+        <w:t>melakukan pengujian terhadap</w:t>
       </w:r>
       <w:r>
         <w:rPr>
@@ -8802,6 +9144,42 @@
           <w:sz w:val="22"/>
           <w:lang w:val="en-ID"/>
         </w:rPr>
+        <w:t xml:space="preserve"> sistem yang sudah dirancang</w:t>
+      </w:r>
+      <w:r>
+        <w:rPr>
+          <w:rFonts w:ascii="XDPrime" w:hAnsi="XDPrime" w:cs="Consolas"/>
+          <w:noProof/>
+          <w:sz w:val="22"/>
+          <w:lang w:val="id-ID"/>
+        </w:rPr>
+        <w:t>, jika</w:t>
+      </w:r>
+      <w:r>
+        <w:rPr>
+          <w:rFonts w:ascii="XDPrime" w:hAnsi="XDPrime" w:cs="Consolas"/>
+          <w:noProof/>
+          <w:sz w:val="22"/>
+          <w:lang w:val="en-ID"/>
+        </w:rPr>
+        <w:t xml:space="preserve"> ternyata sistem</w:t>
+      </w:r>
+      <w:r>
+        <w:rPr>
+          <w:rFonts w:ascii="XDPrime" w:hAnsi="XDPrime" w:cs="Consolas"/>
+          <w:noProof/>
+          <w:sz w:val="22"/>
+          <w:lang w:val="id-ID"/>
+        </w:rPr>
+        <w:t xml:space="preserve"> </w:t>
+      </w:r>
+      <w:r>
+        <w:rPr>
+          <w:rFonts w:ascii="XDPrime" w:hAnsi="XDPrime" w:cs="Consolas"/>
+          <w:noProof/>
+          <w:sz w:val="22"/>
+          <w:lang w:val="en-ID"/>
+        </w:rPr>
         <w:t>mengalami</w:t>
       </w:r>
       <w:r>
@@ -8829,7 +9207,7 @@
           <w:sz w:val="22"/>
           <w:lang w:val="id-ID"/>
         </w:rPr>
-        <w:t xml:space="preserve"> akan dilakukan iterasi baru pada modul yang sama, jika tidak </w:t>
+        <w:t xml:space="preserve"> </w:t>
       </w:r>
       <w:r>
         <w:rPr>
@@ -8838,14 +9216,59 @@
           <w:sz w:val="22"/>
           <w:lang w:val="en-ID"/>
         </w:rPr>
-        <w:t xml:space="preserve">terdapat bug </w:t>
-      </w:r>
-      <w:r>
-        <w:rPr>
-          <w:rFonts w:ascii="XDPrime" w:hAnsi="XDPrime" w:cs="Consolas"/>
-          <w:noProof/>
-          <w:sz w:val="22"/>
-          <w:lang w:val="id-ID"/>
+        <w:t xml:space="preserve">maka </w:t>
+      </w:r>
+      <w:r>
+        <w:rPr>
+          <w:rFonts w:ascii="XDPrime" w:hAnsi="XDPrime" w:cs="Consolas"/>
+          <w:noProof/>
+          <w:sz w:val="22"/>
+          <w:lang w:val="id-ID"/>
+        </w:rPr>
+        <w:t>akan dilakukan iterasi baru pada modul yang sama,</w:t>
+      </w:r>
+      <w:r>
+        <w:rPr>
+          <w:rFonts w:ascii="XDPrime" w:hAnsi="XDPrime" w:cs="Consolas"/>
+          <w:noProof/>
+          <w:sz w:val="22"/>
+          <w:lang w:val="en-ID"/>
+        </w:rPr>
+        <w:t xml:space="preserve"> tetapi</w:t>
+      </w:r>
+      <w:r>
+        <w:rPr>
+          <w:rFonts w:ascii="XDPrime" w:hAnsi="XDPrime" w:cs="Consolas"/>
+          <w:noProof/>
+          <w:sz w:val="22"/>
+          <w:lang w:val="id-ID"/>
+        </w:rPr>
+        <w:t xml:space="preserve"> jika tidak </w:t>
+      </w:r>
+      <w:r>
+        <w:rPr>
+          <w:rFonts w:ascii="XDPrime" w:hAnsi="XDPrime" w:cs="Consolas"/>
+          <w:noProof/>
+          <w:sz w:val="22"/>
+          <w:lang w:val="en-ID"/>
+        </w:rPr>
+        <w:t>terdapat bug</w:t>
+      </w:r>
+      <w:r>
+        <w:rPr>
+          <w:rFonts w:ascii="XDPrime" w:hAnsi="XDPrime" w:cs="Consolas"/>
+          <w:noProof/>
+          <w:sz w:val="22"/>
+          <w:lang w:val="en-ID"/>
+        </w:rPr>
+        <w:t xml:space="preserve"> maka</w:t>
+      </w:r>
+      <w:r>
+        <w:rPr>
+          <w:rFonts w:ascii="XDPrime" w:hAnsi="XDPrime" w:cs="Consolas"/>
+          <w:noProof/>
+          <w:sz w:val="22"/>
+          <w:lang w:val="en-ID"/>
         </w:rPr>
         <w:t xml:space="preserve"> </w:t>
       </w:r>
@@ -8854,9 +9277,36 @@
           <w:rFonts w:ascii="XDPrime" w:hAnsi="XDPrime" w:cs="Consolas"/>
           <w:noProof/>
           <w:sz w:val="22"/>
+          <w:lang w:val="id-ID"/>
+        </w:rPr>
+        <w:t xml:space="preserve"> </w:t>
+      </w:r>
+      <w:r>
+        <w:rPr>
+          <w:rFonts w:ascii="XDPrime" w:hAnsi="XDPrime" w:cs="Consolas"/>
+          <w:noProof/>
+          <w:sz w:val="22"/>
           <w:lang w:val="en-ID"/>
         </w:rPr>
-        <w:t>peneliti melanjutkan</w:t>
+        <w:t>peneliti</w:t>
+      </w:r>
+      <w:r>
+        <w:rPr>
+          <w:rFonts w:ascii="XDPrime" w:hAnsi="XDPrime" w:cs="Consolas"/>
+          <w:noProof/>
+          <w:sz w:val="22"/>
+          <w:lang w:val="en-ID"/>
+        </w:rPr>
+        <w:t xml:space="preserve"> akan</w:t>
+      </w:r>
+      <w:r>
+        <w:rPr>
+          <w:rFonts w:ascii="XDPrime" w:hAnsi="XDPrime" w:cs="Consolas"/>
+          <w:noProof/>
+          <w:sz w:val="22"/>
+          <w:lang w:val="en-ID"/>
+        </w:rPr>
+        <w:t xml:space="preserve"> melanjutkan</w:t>
       </w:r>
       <w:r>
         <w:rPr>
@@ -8883,7 +9333,7 @@
           <w:sz w:val="22"/>
           <w:lang w:val="id-ID"/>
         </w:rPr>
-        <w:t xml:space="preserve">modul selanjutnya </w:t>
+        <w:t xml:space="preserve">modul </w:t>
       </w:r>
       <w:r>
         <w:rPr>
@@ -8892,7 +9342,25 @@
           <w:sz w:val="22"/>
           <w:lang w:val="en-ID"/>
         </w:rPr>
-        <w:t>sampai</w:t>
+        <w:t>berikutnya</w:t>
+      </w:r>
+      <w:r>
+        <w:rPr>
+          <w:rFonts w:ascii="XDPrime" w:hAnsi="XDPrime" w:cs="Consolas"/>
+          <w:noProof/>
+          <w:sz w:val="22"/>
+          <w:lang w:val="id-ID"/>
+        </w:rPr>
+        <w:t xml:space="preserve"> </w:t>
+      </w:r>
+      <w:r>
+        <w:rPr>
+          <w:rFonts w:ascii="XDPrime" w:hAnsi="XDPrime" w:cs="Consolas"/>
+          <w:noProof/>
+          <w:sz w:val="22"/>
+          <w:lang w:val="en-ID"/>
+        </w:rPr>
+        <w:t>hingga</w:t>
       </w:r>
       <w:r>
         <w:rPr>
@@ -9847,6 +10315,7 @@
                 <w:szCs w:val="22"/>
                 <w:lang w:val="id-ID"/>
               </w:rPr>
+              <w:lastRenderedPageBreak/>
               <w:t>2</w:t>
             </w:r>
           </w:p>
@@ -10111,7 +10580,6 @@
                 <w:szCs w:val="22"/>
                 <w:lang w:val="id-ID"/>
               </w:rPr>
-              <w:lastRenderedPageBreak/>
               <w:t>3</w:t>
             </w:r>
           </w:p>
@@ -13243,6 +13711,7 @@
   <w:style w:type="character" w:default="1" w:styleId="DefaultParagraphFont">
     <w:name w:val="Default Paragraph Font"/>
     <w:uiPriority w:val="1"/>
+    <w:semiHidden/>
     <w:unhideWhenUsed/>
   </w:style>
   <w:style w:type="table" w:default="1" w:styleId="TableNormal">

--- a/FINAL/cek.docx
+++ b/FINAL/cek.docx
@@ -964,9 +964,17 @@
           <w:rFonts w:ascii="XDPrime" w:hAnsi="XDPrime" w:cs="Consolas"/>
           <w:noProof/>
           <w:sz w:val="22"/>
-          <w:lang w:val="id-ID"/>
-        </w:rPr>
-        <w:t>Perkembangan teknologi telah berubah sangat cepat dari waktu ke waktu</w:t>
+        </w:rPr>
+        <w:t>Teknologi berkembang begitu</w:t>
+      </w:r>
+      <w:r>
+        <w:rPr>
+          <w:rFonts w:ascii="XDPrime" w:hAnsi="XDPrime" w:cs="Consolas"/>
+          <w:noProof/>
+          <w:sz w:val="22"/>
+          <w:lang w:val="id-ID"/>
+        </w:rPr>
+        <w:t xml:space="preserve"> cepat dari waktu ke waktu</w:t>
       </w:r>
       <w:r>
         <w:rPr>
@@ -1269,18 +1277,8 @@
           <w:rFonts w:ascii="XDPrime" w:hAnsi="XDPrime" w:cs="Consolas"/>
           <w:noProof/>
           <w:sz w:val="22"/>
-          <w:lang w:val="id-ID"/>
-        </w:rPr>
-        <w:t xml:space="preserve">Belajar </w:t>
-      </w:r>
-      <w:r>
-        <w:rPr>
-          <w:rFonts w:ascii="XDPrime" w:hAnsi="XDPrime" w:cs="Consolas"/>
-          <w:noProof/>
-          <w:sz w:val="22"/>
-          <w:lang w:val="id-ID"/>
-        </w:rPr>
-        <w:t>adalah</w:t>
+        </w:rPr>
+        <w:t>Menuntut ilmu</w:t>
       </w:r>
       <w:r>
         <w:rPr>
@@ -1296,9 +1294,8 @@
           <w:rFonts w:ascii="XDPrime" w:hAnsi="XDPrime" w:cs="Consolas"/>
           <w:noProof/>
           <w:sz w:val="22"/>
-          <w:lang w:val="id-ID"/>
-        </w:rPr>
-        <w:t>suatu proses atau upaya yang dilakukan setiap individu untuk mendapatkan perubahan tingkah laku, baik dalam bentuk pengetahuan, keterampilan, sikap dan nilai positif sebagai suatu pengalaman dari berbagai materi yang telah dipelajari</w:t>
+        </w:rPr>
+        <w:t>merupakan proses untuk mendapatkan perubahan perilaku yang dilakukan oleh setiap manusia berupa keterampilan, pengetahuan, nilai - nilai positif, dan sikap sebagai pengalaman dari berbagai bahan yang dipelajari</w:t>
       </w:r>
       <w:r>
         <w:rPr>
@@ -1361,7 +1358,76 @@
           <w:sz w:val="22"/>
           <w:lang w:val="id-ID"/>
         </w:rPr>
-        <w:t xml:space="preserve">Kegiatan belajar ini sangat dibantu oleh teknologi karena informasi yang dapat diakses sangat besar. Saat ini dunia pendidikan juga telah berkembang pesat dan memanfaatkan teknologi. Seperti misalnya dalam </w:t>
+        <w:t xml:space="preserve">Kegiatan </w:t>
+      </w:r>
+      <w:r>
+        <w:rPr>
+          <w:rFonts w:ascii="XDPrime" w:hAnsi="XDPrime" w:cs="Consolas"/>
+          <w:noProof/>
+          <w:sz w:val="22"/>
+        </w:rPr>
+        <w:t>menuntut ilmu</w:t>
+      </w:r>
+      <w:r>
+        <w:rPr>
+          <w:rFonts w:ascii="XDPrime" w:hAnsi="XDPrime" w:cs="Consolas"/>
+          <w:noProof/>
+          <w:sz w:val="22"/>
+          <w:lang w:val="id-ID"/>
+        </w:rPr>
+        <w:t xml:space="preserve"> ini sangat dibantu </w:t>
+      </w:r>
+      <w:r>
+        <w:rPr>
+          <w:rFonts w:ascii="XDPrime" w:hAnsi="XDPrime" w:cs="Consolas"/>
+          <w:noProof/>
+          <w:sz w:val="22"/>
+        </w:rPr>
+        <w:t>dengan adanya</w:t>
+      </w:r>
+      <w:r>
+        <w:rPr>
+          <w:rFonts w:ascii="XDPrime" w:hAnsi="XDPrime" w:cs="Consolas"/>
+          <w:noProof/>
+          <w:sz w:val="22"/>
+          <w:lang w:val="id-ID"/>
+        </w:rPr>
+        <w:t xml:space="preserve"> teknologi</w:t>
+      </w:r>
+      <w:r>
+        <w:rPr>
+          <w:rFonts w:ascii="XDPrime" w:hAnsi="XDPrime" w:cs="Consolas"/>
+          <w:noProof/>
+          <w:sz w:val="22"/>
+        </w:rPr>
+        <w:t>,</w:t>
+      </w:r>
+      <w:r>
+        <w:rPr>
+          <w:rFonts w:ascii="XDPrime" w:hAnsi="XDPrime" w:cs="Consolas"/>
+          <w:noProof/>
+          <w:sz w:val="22"/>
+          <w:lang w:val="id-ID"/>
+        </w:rPr>
+        <w:t xml:space="preserve"> karena informasi yang dapat diakses sangat besar. Saat ini dunia pendidikan juga telah berkembang pesat dan memanfaatkan teknologi. Seperti misalnya dalam </w:t>
+      </w:r>
+      <w:r>
+        <w:rPr>
+          <w:rFonts w:ascii="XDPrime" w:hAnsi="XDPrime" w:cs="Consolas"/>
+          <w:noProof/>
+          <w:sz w:val="22"/>
+          <w:lang w:val="id-ID"/>
+        </w:rPr>
+        <w:t xml:space="preserve">administrasi sekolah, </w:t>
+      </w:r>
+      <w:r>
+        <w:rPr>
+          <w:rFonts w:ascii="XDPrime" w:hAnsi="XDPrime" w:cs="Consolas"/>
+          <w:noProof/>
+          <w:sz w:val="22"/>
+          <w:lang w:val="id-ID"/>
+        </w:rPr>
+        <w:t xml:space="preserve">pembelajaran atau </w:t>
       </w:r>
       <w:r>
         <w:rPr>
@@ -1371,16 +1437,7 @@
           <w:lang w:val="id-ID"/>
         </w:rPr>
         <w:lastRenderedPageBreak/>
-        <w:t xml:space="preserve">administrasi sekolah, </w:t>
-      </w:r>
-      <w:r>
-        <w:rPr>
-          <w:rFonts w:ascii="XDPrime" w:hAnsi="XDPrime" w:cs="Consolas"/>
-          <w:noProof/>
-          <w:sz w:val="22"/>
-          <w:lang w:val="id-ID"/>
-        </w:rPr>
-        <w:t>pembelajaran atau pengiriman tugas biasanya manual tapi sekarang melalui sistem google classroom</w:t>
+        <w:t>pengiriman tugas biasanya manual tapi sekarang melalui sistem google classroom</w:t>
       </w:r>
       <w:r>
         <w:rPr>
@@ -1595,7 +1652,160 @@
           <w:sz w:val="22"/>
           <w:lang w:val="id-ID"/>
         </w:rPr>
-        <w:t>danya perpustakaan sekolah dapat memberikan harapan bagi siswa untuk membaca dan menciptakan standar baru yaitu membaca. Perpustakaan sekolah memegang peran yang sangat penting dalam mewujudkan peradaban bangsa yang menginginkan siswanya memiliki kesempatan untuk memperluas pengetahuan dan kecerdasannya, memiliki kecakapan hidup mandiri dan berakhlak mulia. Menggunakan sistem informasi perpustakaan dapat meningkatkan efisiensi dan meningkatkan operasional perpustakaan. Selain itu, keberadaan mereka dapat menambah waktu dan biaya operasional perpustakaan.</w:t>
+        <w:t xml:space="preserve">danya perpustakaan sekolah dapat memberikan harapan bagi siswa untuk membaca dan menciptakan standar baru yaitu membaca. Perpustakaan sekolah </w:t>
+      </w:r>
+      <w:r>
+        <w:rPr>
+          <w:rFonts w:ascii="XDPrime" w:hAnsi="XDPrime" w:cs="Consolas"/>
+          <w:noProof/>
+          <w:sz w:val="22"/>
+        </w:rPr>
+        <w:t>ber</w:t>
+      </w:r>
+      <w:r>
+        <w:rPr>
+          <w:rFonts w:ascii="XDPrime" w:hAnsi="XDPrime" w:cs="Consolas"/>
+          <w:noProof/>
+          <w:sz w:val="22"/>
+          <w:lang w:val="id-ID"/>
+        </w:rPr>
+        <w:t xml:space="preserve">peran penting dalam mewujudkan peradaban bangsa yang menginginkan siswanya memiliki kesempatan untuk memperluas </w:t>
+      </w:r>
+      <w:r>
+        <w:rPr>
+          <w:rFonts w:ascii="XDPrime" w:hAnsi="XDPrime" w:cs="Consolas"/>
+          <w:noProof/>
+          <w:sz w:val="22"/>
+        </w:rPr>
+        <w:t xml:space="preserve">ilmu </w:t>
+      </w:r>
+      <w:r>
+        <w:rPr>
+          <w:rFonts w:ascii="XDPrime" w:hAnsi="XDPrime" w:cs="Consolas"/>
+          <w:noProof/>
+          <w:sz w:val="22"/>
+          <w:lang w:val="id-ID"/>
+        </w:rPr>
+        <w:t xml:space="preserve">pengetahuan dan kecerdasannya, </w:t>
+      </w:r>
+      <w:r>
+        <w:rPr>
+          <w:rFonts w:ascii="XDPrime" w:hAnsi="XDPrime" w:cs="Consolas"/>
+          <w:noProof/>
+          <w:sz w:val="22"/>
+        </w:rPr>
+        <w:t>mempunyai</w:t>
+      </w:r>
+      <w:r>
+        <w:rPr>
+          <w:rFonts w:ascii="XDPrime" w:hAnsi="XDPrime" w:cs="Consolas"/>
+          <w:noProof/>
+          <w:sz w:val="22"/>
+          <w:lang w:val="id-ID"/>
+        </w:rPr>
+        <w:t xml:space="preserve"> kecakapan hidup</w:t>
+      </w:r>
+      <w:r>
+        <w:rPr>
+          <w:rFonts w:ascii="XDPrime" w:hAnsi="XDPrime" w:cs="Consolas"/>
+          <w:noProof/>
+          <w:sz w:val="22"/>
+        </w:rPr>
+        <w:t xml:space="preserve"> secara</w:t>
+      </w:r>
+      <w:r>
+        <w:rPr>
+          <w:rFonts w:ascii="XDPrime" w:hAnsi="XDPrime" w:cs="Consolas"/>
+          <w:noProof/>
+          <w:sz w:val="22"/>
+          <w:lang w:val="id-ID"/>
+        </w:rPr>
+        <w:t xml:space="preserve"> mandiri dan </w:t>
+      </w:r>
+      <w:r>
+        <w:rPr>
+          <w:rFonts w:ascii="XDPrime" w:hAnsi="XDPrime" w:cs="Consolas"/>
+          <w:noProof/>
+          <w:sz w:val="22"/>
+        </w:rPr>
+        <w:t>berbudi pekerti yang baik</w:t>
+      </w:r>
+      <w:r>
+        <w:rPr>
+          <w:rFonts w:ascii="XDPrime" w:hAnsi="XDPrime" w:cs="Consolas"/>
+          <w:noProof/>
+          <w:sz w:val="22"/>
+          <w:lang w:val="id-ID"/>
+        </w:rPr>
+        <w:t xml:space="preserve">. Menggunakan sistem informasi perpustakaan dapat </w:t>
+      </w:r>
+      <w:r>
+        <w:rPr>
+          <w:rFonts w:ascii="XDPrime" w:hAnsi="XDPrime" w:cs="Consolas"/>
+          <w:noProof/>
+          <w:sz w:val="22"/>
+        </w:rPr>
+        <w:t xml:space="preserve">membantu </w:t>
+      </w:r>
+      <w:r>
+        <w:rPr>
+          <w:rFonts w:ascii="XDPrime" w:hAnsi="XDPrime" w:cs="Consolas"/>
+          <w:noProof/>
+          <w:sz w:val="22"/>
+          <w:lang w:val="id-ID"/>
+        </w:rPr>
+        <w:t xml:space="preserve">meningkatkan efisiensi </w:t>
+      </w:r>
+      <w:r>
+        <w:rPr>
+          <w:rFonts w:ascii="XDPrime" w:hAnsi="XDPrime" w:cs="Consolas"/>
+          <w:noProof/>
+          <w:sz w:val="22"/>
+        </w:rPr>
+        <w:t>serta</w:t>
+      </w:r>
+      <w:r>
+        <w:rPr>
+          <w:rFonts w:ascii="XDPrime" w:hAnsi="XDPrime" w:cs="Consolas"/>
+          <w:noProof/>
+          <w:sz w:val="22"/>
+          <w:lang w:val="id-ID"/>
+        </w:rPr>
+        <w:t xml:space="preserve"> meningkatkan operasional perpustakaan. </w:t>
+      </w:r>
+      <w:r>
+        <w:rPr>
+          <w:rFonts w:ascii="XDPrime" w:hAnsi="XDPrime" w:cs="Consolas"/>
+          <w:noProof/>
+          <w:sz w:val="22"/>
+        </w:rPr>
+        <w:t>Di samping</w:t>
+      </w:r>
+      <w:r>
+        <w:rPr>
+          <w:rFonts w:ascii="XDPrime" w:hAnsi="XDPrime" w:cs="Consolas"/>
+          <w:noProof/>
+          <w:sz w:val="22"/>
+          <w:lang w:val="id-ID"/>
+        </w:rPr>
+        <w:t xml:space="preserve"> itu, keberadaan mereka </w:t>
+      </w:r>
+      <w:r>
+        <w:rPr>
+          <w:rFonts w:ascii="XDPrime" w:hAnsi="XDPrime" w:cs="Consolas"/>
+          <w:noProof/>
+          <w:sz w:val="22"/>
+        </w:rPr>
+        <w:t>mampu</w:t>
+      </w:r>
+      <w:r>
+        <w:rPr>
+          <w:rFonts w:ascii="XDPrime" w:hAnsi="XDPrime" w:cs="Consolas"/>
+          <w:noProof/>
+          <w:sz w:val="22"/>
+          <w:lang w:val="id-ID"/>
+        </w:rPr>
+        <w:t xml:space="preserve"> menambah waktu dan biaya operasional perpustakaan.</w:t>
       </w:r>
       <w:r>
         <w:rPr>
@@ -1639,7 +1849,8 @@
           <w:sz w:val="22"/>
           <w:lang w:val="id-ID"/>
         </w:rPr>
-        <w:t>SMA Negeri 1 Kuta Selatan adalah</w:t>
+        <w:lastRenderedPageBreak/>
+        <w:t>S</w:t>
       </w:r>
       <w:r>
         <w:rPr>
@@ -1648,6 +1859,69 @@
           <w:sz w:val="22"/>
           <w:lang w:val="en-ID"/>
         </w:rPr>
+        <w:t xml:space="preserve">ekolah </w:t>
+      </w:r>
+      <w:r>
+        <w:rPr>
+          <w:rFonts w:ascii="XDPrime" w:hAnsi="XDPrime" w:cs="Consolas"/>
+          <w:noProof/>
+          <w:sz w:val="22"/>
+          <w:lang w:val="id-ID"/>
+        </w:rPr>
+        <w:t>M</w:t>
+      </w:r>
+      <w:r>
+        <w:rPr>
+          <w:rFonts w:ascii="XDPrime" w:hAnsi="XDPrime" w:cs="Consolas"/>
+          <w:noProof/>
+          <w:sz w:val="22"/>
+          <w:lang w:val="en-ID"/>
+        </w:rPr>
+        <w:t xml:space="preserve">enengah </w:t>
+      </w:r>
+      <w:r>
+        <w:rPr>
+          <w:rFonts w:ascii="XDPrime" w:hAnsi="XDPrime" w:cs="Consolas"/>
+          <w:noProof/>
+          <w:sz w:val="22"/>
+          <w:lang w:val="id-ID"/>
+        </w:rPr>
+        <w:t>A</w:t>
+      </w:r>
+      <w:r>
+        <w:rPr>
+          <w:rFonts w:ascii="XDPrime" w:hAnsi="XDPrime" w:cs="Consolas"/>
+          <w:noProof/>
+          <w:sz w:val="22"/>
+          <w:lang w:val="en-ID"/>
+        </w:rPr>
+        <w:t>tas</w:t>
+      </w:r>
+      <w:r>
+        <w:rPr>
+          <w:rFonts w:ascii="XDPrime" w:hAnsi="XDPrime" w:cs="Consolas"/>
+          <w:noProof/>
+          <w:sz w:val="22"/>
+          <w:lang w:val="id-ID"/>
+        </w:rPr>
+        <w:t xml:space="preserve"> Negeri 1 Kuta Selatan </w:t>
+      </w:r>
+      <w:r>
+        <w:rPr>
+          <w:rFonts w:ascii="XDPrime" w:hAnsi="XDPrime" w:cs="Consolas"/>
+          <w:noProof/>
+          <w:sz w:val="22"/>
+          <w:lang w:val="en-ID"/>
+        </w:rPr>
+        <w:t>merupakan</w:t>
+      </w:r>
+      <w:r>
+        <w:rPr>
+          <w:rFonts w:ascii="XDPrime" w:hAnsi="XDPrime" w:cs="Consolas"/>
+          <w:noProof/>
+          <w:sz w:val="22"/>
+          <w:lang w:val="en-ID"/>
+        </w:rPr>
         <w:t xml:space="preserve"> salah satu</w:t>
       </w:r>
       <w:r>
@@ -1657,7 +1931,7 @@
           <w:sz w:val="22"/>
           <w:lang w:val="id-ID"/>
         </w:rPr>
-        <w:t xml:space="preserve"> Sekolah Menengah Atas yang selama ini </w:t>
+        <w:t xml:space="preserve"> Sekolah Menengah Atas </w:t>
       </w:r>
       <w:r>
         <w:rPr>
@@ -1666,6 +1940,24 @@
           <w:sz w:val="22"/>
           <w:lang w:val="en-ID"/>
         </w:rPr>
+        <w:t xml:space="preserve">di Kuta Selatan </w:t>
+      </w:r>
+      <w:r>
+        <w:rPr>
+          <w:rFonts w:ascii="XDPrime" w:hAnsi="XDPrime" w:cs="Consolas"/>
+          <w:noProof/>
+          <w:sz w:val="22"/>
+          <w:lang w:val="id-ID"/>
+        </w:rPr>
+        <w:t xml:space="preserve">yang selama ini </w:t>
+      </w:r>
+      <w:r>
+        <w:rPr>
+          <w:rFonts w:ascii="XDPrime" w:hAnsi="XDPrime" w:cs="Consolas"/>
+          <w:noProof/>
+          <w:sz w:val="22"/>
+          <w:lang w:val="en-ID"/>
+        </w:rPr>
         <w:t>belum</w:t>
       </w:r>
       <w:r>
@@ -1682,18 +1974,62 @@
           <w:rFonts w:ascii="XDPrime" w:hAnsi="XDPrime" w:cs="Consolas"/>
           <w:noProof/>
           <w:sz w:val="22"/>
-          <w:lang w:val="id-ID"/>
-        </w:rPr>
-        <w:lastRenderedPageBreak/>
-        <w:t xml:space="preserve">perpustakaan digital. Selama ini, pengelolaan data transaksi perpustakaan, mulai </w:t>
-      </w:r>
-      <w:r>
-        <w:rPr>
-          <w:rFonts w:ascii="XDPrime" w:hAnsi="XDPrime" w:cs="Consolas"/>
-          <w:noProof/>
-          <w:sz w:val="22"/>
           <w:lang w:val="en-ID"/>
         </w:rPr>
+        <w:t>perpustakaan yang berbentuk digital</w:t>
+      </w:r>
+      <w:r>
+        <w:rPr>
+          <w:rFonts w:ascii="XDPrime" w:hAnsi="XDPrime" w:cs="Consolas"/>
+          <w:noProof/>
+          <w:sz w:val="22"/>
+          <w:lang w:val="id-ID"/>
+        </w:rPr>
+        <w:t xml:space="preserve">. </w:t>
+      </w:r>
+      <w:r>
+        <w:rPr>
+          <w:rFonts w:ascii="XDPrime" w:hAnsi="XDPrime" w:cs="Consolas"/>
+          <w:noProof/>
+          <w:sz w:val="22"/>
+          <w:lang w:val="en-ID"/>
+        </w:rPr>
+        <w:t>Sampai sekarang</w:t>
+      </w:r>
+      <w:r>
+        <w:rPr>
+          <w:rFonts w:ascii="XDPrime" w:hAnsi="XDPrime" w:cs="Consolas"/>
+          <w:noProof/>
+          <w:sz w:val="22"/>
+          <w:lang w:val="id-ID"/>
+        </w:rPr>
+        <w:t xml:space="preserve">, </w:t>
+      </w:r>
+      <w:r>
+        <w:rPr>
+          <w:rFonts w:ascii="XDPrime" w:hAnsi="XDPrime" w:cs="Consolas"/>
+          <w:noProof/>
+          <w:sz w:val="22"/>
+          <w:lang w:val="en-ID"/>
+        </w:rPr>
+        <w:t xml:space="preserve">manajemen </w:t>
+      </w:r>
+      <w:r>
+        <w:rPr>
+          <w:rFonts w:ascii="XDPrime" w:hAnsi="XDPrime" w:cs="Consolas"/>
+          <w:noProof/>
+          <w:sz w:val="22"/>
+          <w:lang w:val="id-ID"/>
+        </w:rPr>
+        <w:t xml:space="preserve">data perpustakaan, mulai </w:t>
+      </w:r>
+      <w:r>
+        <w:rPr>
+          <w:rFonts w:ascii="XDPrime" w:hAnsi="XDPrime" w:cs="Consolas"/>
+          <w:noProof/>
+          <w:sz w:val="22"/>
+          <w:lang w:val="en-ID"/>
+        </w:rPr>
         <w:t>dari</w:t>
       </w:r>
       <w:r>
@@ -1703,7 +2039,7 @@
           <w:sz w:val="22"/>
           <w:lang w:val="id-ID"/>
         </w:rPr>
-        <w:t xml:space="preserve"> peminjaman, pengembalian, pencatatan buku, </w:t>
+        <w:t xml:space="preserve"> </w:t>
       </w:r>
       <w:r>
         <w:rPr>
@@ -1712,6 +2048,60 @@
           <w:sz w:val="22"/>
           <w:lang w:val="en-ID"/>
         </w:rPr>
+        <w:t>pengembalian</w:t>
+      </w:r>
+      <w:r>
+        <w:rPr>
+          <w:rFonts w:ascii="XDPrime" w:hAnsi="XDPrime" w:cs="Consolas"/>
+          <w:noProof/>
+          <w:sz w:val="22"/>
+          <w:lang w:val="id-ID"/>
+        </w:rPr>
+        <w:t xml:space="preserve">, </w:t>
+      </w:r>
+      <w:r>
+        <w:rPr>
+          <w:rFonts w:ascii="XDPrime" w:hAnsi="XDPrime" w:cs="Consolas"/>
+          <w:noProof/>
+          <w:sz w:val="22"/>
+          <w:lang w:val="en-ID"/>
+        </w:rPr>
+        <w:t>peminjaman</w:t>
+      </w:r>
+      <w:r>
+        <w:rPr>
+          <w:rFonts w:ascii="XDPrime" w:hAnsi="XDPrime" w:cs="Consolas"/>
+          <w:noProof/>
+          <w:sz w:val="22"/>
+          <w:lang w:val="id-ID"/>
+        </w:rPr>
+        <w:t xml:space="preserve">, </w:t>
+      </w:r>
+      <w:r>
+        <w:rPr>
+          <w:rFonts w:ascii="XDPrime" w:hAnsi="XDPrime" w:cs="Consolas"/>
+          <w:noProof/>
+          <w:sz w:val="22"/>
+          <w:lang w:val="en-ID"/>
+        </w:rPr>
+        <w:t>informasi anggota perpustakaan</w:t>
+      </w:r>
+      <w:r>
+        <w:rPr>
+          <w:rFonts w:ascii="XDPrime" w:hAnsi="XDPrime" w:cs="Consolas"/>
+          <w:noProof/>
+          <w:sz w:val="22"/>
+          <w:lang w:val="id-ID"/>
+        </w:rPr>
+        <w:t xml:space="preserve">, </w:t>
+      </w:r>
+      <w:r>
+        <w:rPr>
+          <w:rFonts w:ascii="XDPrime" w:hAnsi="XDPrime" w:cs="Consolas"/>
+          <w:noProof/>
+          <w:sz w:val="22"/>
+          <w:lang w:val="en-ID"/>
+        </w:rPr>
         <w:t>dan</w:t>
       </w:r>
       <w:r>
@@ -1721,7 +2111,7 @@
           <w:sz w:val="22"/>
           <w:lang w:val="id-ID"/>
         </w:rPr>
-        <w:t xml:space="preserve"> informasi anggota perpustakaan masih memakai sistem yang relatif susah digunakan serta masih menulis catatan peminjaman buku secara manual </w:t>
+        <w:t xml:space="preserve"> </w:t>
       </w:r>
       <w:r>
         <w:rPr>
@@ -1730,6 +2120,24 @@
           <w:sz w:val="22"/>
           <w:lang w:val="en-ID"/>
         </w:rPr>
+        <w:t xml:space="preserve">pencatatan buku </w:t>
+      </w:r>
+      <w:r>
+        <w:rPr>
+          <w:rFonts w:ascii="XDPrime" w:hAnsi="XDPrime" w:cs="Consolas"/>
+          <w:noProof/>
+          <w:sz w:val="22"/>
+          <w:lang w:val="id-ID"/>
+        </w:rPr>
+        <w:t xml:space="preserve">masih memakai sistem yang relatif susah digunakan serta masih menulis catatan peminjaman buku secara manual </w:t>
+      </w:r>
+      <w:r>
+        <w:rPr>
+          <w:rFonts w:ascii="XDPrime" w:hAnsi="XDPrime" w:cs="Consolas"/>
+          <w:noProof/>
+          <w:sz w:val="22"/>
+          <w:lang w:val="en-ID"/>
+        </w:rPr>
         <w:t>yang</w:t>
       </w:r>
       <w:r>
@@ -1748,25 +2156,76 @@
           <w:sz w:val="22"/>
           <w:lang w:val="id-ID"/>
         </w:rPr>
-        <w:t>, lalu para siswa juga tidak mengerti bagaimana cara sistem peminjaman bukunya</w:t>
-      </w:r>
-      <w:r>
-        <w:rPr>
-          <w:rFonts w:ascii="XDPrime" w:hAnsi="XDPrime" w:cs="Consolas"/>
-          <w:noProof/>
-          <w:sz w:val="22"/>
-          <w:lang w:val="id-ID"/>
-        </w:rPr>
-        <w:t xml:space="preserve"> bagaimana yang membuat para siswa di SMA Negeri 1 Kuta Selatan menjadi kebingungan,</w:t>
-      </w:r>
-      <w:r>
-        <w:rPr>
-          <w:rFonts w:ascii="XDPrime" w:hAnsi="XDPrime" w:cs="Consolas"/>
-          <w:noProof/>
-          <w:sz w:val="22"/>
-          <w:lang w:val="id-ID"/>
-        </w:rPr>
-        <w:t xml:space="preserve"> hal tersebut juga dijumpai oleh peneliti pada sekolah SMA Negeri 1 Kuta Selatan.</w:t>
+        <w:t>, lalu para siswa juga tidak mengerti bagaimana sistem peminjaman bukunya</w:t>
+      </w:r>
+      <w:r>
+        <w:rPr>
+          <w:rFonts w:ascii="XDPrime" w:hAnsi="XDPrime" w:cs="Consolas"/>
+          <w:noProof/>
+          <w:sz w:val="22"/>
+          <w:lang w:val="id-ID"/>
+        </w:rPr>
+        <w:t xml:space="preserve"> yang membuat para siswa di SMA Negeri 1 Kuta Selatan</w:t>
+      </w:r>
+      <w:r>
+        <w:rPr>
+          <w:rFonts w:ascii="XDPrime" w:hAnsi="XDPrime" w:cs="Consolas"/>
+          <w:noProof/>
+          <w:sz w:val="22"/>
+        </w:rPr>
+        <w:t xml:space="preserve"> sendiri</w:t>
+      </w:r>
+      <w:r>
+        <w:rPr>
+          <w:rFonts w:ascii="XDPrime" w:hAnsi="XDPrime" w:cs="Consolas"/>
+          <w:noProof/>
+          <w:sz w:val="22"/>
+          <w:lang w:val="id-ID"/>
+        </w:rPr>
+        <w:t xml:space="preserve"> menjadi kebingungan,</w:t>
+      </w:r>
+      <w:r>
+        <w:rPr>
+          <w:rFonts w:ascii="XDPrime" w:hAnsi="XDPrime" w:cs="Consolas"/>
+          <w:noProof/>
+          <w:sz w:val="22"/>
+          <w:lang w:val="id-ID"/>
+        </w:rPr>
+        <w:t xml:space="preserve"> hal </w:t>
+      </w:r>
+      <w:r>
+        <w:rPr>
+          <w:rFonts w:ascii="XDPrime" w:hAnsi="XDPrime" w:cs="Consolas"/>
+          <w:noProof/>
+          <w:sz w:val="22"/>
+        </w:rPr>
+        <w:t>yang seperti demikian</w:t>
+      </w:r>
+      <w:r>
+        <w:rPr>
+          <w:rFonts w:ascii="XDPrime" w:hAnsi="XDPrime" w:cs="Consolas"/>
+          <w:noProof/>
+          <w:sz w:val="22"/>
+          <w:lang w:val="id-ID"/>
+        </w:rPr>
+        <w:t xml:space="preserve"> juga </w:t>
+      </w:r>
+      <w:r>
+        <w:rPr>
+          <w:rFonts w:ascii="XDPrime" w:hAnsi="XDPrime" w:cs="Consolas"/>
+          <w:noProof/>
+          <w:sz w:val="22"/>
+        </w:rPr>
+        <w:t>ditemui</w:t>
+      </w:r>
+      <w:r>
+        <w:rPr>
+          <w:rFonts w:ascii="XDPrime" w:hAnsi="XDPrime" w:cs="Consolas"/>
+          <w:noProof/>
+          <w:sz w:val="22"/>
+          <w:lang w:val="id-ID"/>
+        </w:rPr>
+        <w:t xml:space="preserve"> oleh peneliti pada sekolah SMA Negeri 1 Kuta Selatan.</w:t>
       </w:r>
       <w:r>
         <w:rPr>
@@ -1962,7 +2421,17 @@
           <w:sz w:val="22"/>
           <w:lang w:val="en-ID"/>
         </w:rPr>
-        <w:t>salah satu</w:t>
+        <w:t xml:space="preserve">salah </w:t>
+      </w:r>
+      <w:r>
+        <w:rPr>
+          <w:rFonts w:ascii="XDPrime" w:hAnsi="XDPrime" w:cs="Consolas"/>
+          <w:noProof/>
+          <w:sz w:val="22"/>
+          <w:lang w:val="en-ID"/>
+        </w:rPr>
+        <w:lastRenderedPageBreak/>
+        <w:t>satu</w:t>
       </w:r>
       <w:r>
         <w:rPr>
@@ -2142,26 +2611,52 @@
           <w:sz w:val="22"/>
           <w:lang w:val="id-ID"/>
         </w:rPr>
-        <w:t xml:space="preserve">Metode ini cocok sekali bagi sistem informasi yang didevelop </w:t>
-      </w:r>
-      <w:r>
-        <w:rPr>
-          <w:rFonts w:ascii="XDPrime" w:hAnsi="XDPrime" w:cs="Consolas"/>
-          <w:noProof/>
-          <w:sz w:val="22"/>
-          <w:lang w:val="id-ID"/>
-        </w:rPr>
-        <w:lastRenderedPageBreak/>
-        <w:t xml:space="preserve">oleh satu orang developer. </w:t>
-      </w:r>
-      <w:r>
-        <w:rPr>
-          <w:rFonts w:ascii="XDPrime" w:hAnsi="XDPrime" w:cs="Consolas"/>
-          <w:noProof/>
-          <w:sz w:val="22"/>
-          <w:lang w:val="id-ID"/>
-        </w:rPr>
-        <w:t>Framework laravel merupakan framework yang dikembangkan oleh Taylor Otwell pada bulan Juni 2011 yang memiliki banyak pengguna hingga saat in</w:t>
+        <w:t xml:space="preserve">Metode ini cocok sekali bagi sistem informasi yang didevelop oleh satu orang developer. </w:t>
+      </w:r>
+      <w:r>
+        <w:rPr>
+          <w:rFonts w:ascii="XDPrime" w:hAnsi="XDPrime" w:cs="Consolas"/>
+          <w:noProof/>
+          <w:sz w:val="22"/>
+          <w:lang w:val="id-ID"/>
+        </w:rPr>
+        <w:t xml:space="preserve">Framework laravel merupakan framework yang </w:t>
+      </w:r>
+      <w:r>
+        <w:rPr>
+          <w:rFonts w:ascii="XDPrime" w:hAnsi="XDPrime" w:cs="Consolas"/>
+          <w:noProof/>
+          <w:sz w:val="22"/>
+          <w:lang w:val="en-ID"/>
+        </w:rPr>
+        <w:t>dibuat</w:t>
+      </w:r>
+      <w:r>
+        <w:rPr>
+          <w:rFonts w:ascii="XDPrime" w:hAnsi="XDPrime" w:cs="Consolas"/>
+          <w:noProof/>
+          <w:sz w:val="22"/>
+          <w:lang w:val="id-ID"/>
+        </w:rPr>
+        <w:t xml:space="preserve"> </w:t>
+      </w:r>
+      <w:r>
+        <w:rPr>
+          <w:rFonts w:ascii="XDPrime" w:hAnsi="XDPrime" w:cs="Consolas"/>
+          <w:noProof/>
+          <w:sz w:val="22"/>
+          <w:lang w:val="en-ID"/>
+        </w:rPr>
+        <w:t xml:space="preserve">pada bulan Juni 2011 </w:t>
+      </w:r>
+      <w:r>
+        <w:rPr>
+          <w:rFonts w:ascii="XDPrime" w:hAnsi="XDPrime" w:cs="Consolas"/>
+          <w:noProof/>
+          <w:sz w:val="22"/>
+          <w:lang w:val="id-ID"/>
+        </w:rPr>
+        <w:t>oleh Taylor Otwell yang memiliki banyak pengguna hingga saat in</w:t>
       </w:r>
       <w:r>
         <w:rPr>
@@ -2289,27 +2784,52 @@
           <w:sz w:val="22"/>
           <w:lang w:val="id-ID"/>
         </w:rPr>
-        <w:t xml:space="preserve">. Maka dari itu beberapa peneliti menemukan bahwa </w:t>
-      </w:r>
-      <w:r>
-        <w:rPr>
-          <w:rFonts w:ascii="XDPrime" w:hAnsi="XDPrime" w:cs="Consolas"/>
-          <w:i/>
-          <w:iCs/>
-          <w:noProof/>
-          <w:sz w:val="22"/>
-          <w:lang w:val="id-ID"/>
-        </w:rPr>
-        <w:t>library</w:t>
-      </w:r>
-      <w:r>
-        <w:rPr>
-          <w:rFonts w:ascii="XDPrime" w:hAnsi="XDPrime" w:cs="Consolas"/>
-          <w:noProof/>
-          <w:sz w:val="22"/>
-          <w:lang w:val="id-ID"/>
-        </w:rPr>
-        <w:t xml:space="preserve"> di framework Laravel cukup besar dan kompleks sehingga peneliti mampu mengembangkan sistem informasi ini dari skala rendah, menengah, maupun tinggi.</w:t>
+        <w:t xml:space="preserve">. </w:t>
+      </w:r>
+      <w:r>
+        <w:rPr>
+          <w:rFonts w:ascii="XDPrime" w:hAnsi="XDPrime" w:cs="Consolas"/>
+          <w:noProof/>
+          <w:sz w:val="22"/>
+          <w:lang w:val="id-ID"/>
+        </w:rPr>
+        <w:t xml:space="preserve">Oleh karena itu, beberapa peneliti </w:t>
+      </w:r>
+      <w:r>
+        <w:rPr>
+          <w:rFonts w:ascii="XDPrime" w:hAnsi="XDPrime" w:cs="Consolas"/>
+          <w:noProof/>
+          <w:sz w:val="22"/>
+          <w:lang w:val="en-ID"/>
+        </w:rPr>
+        <w:t xml:space="preserve">melakukan penemuan </w:t>
+      </w:r>
+      <w:r>
+        <w:rPr>
+          <w:rFonts w:ascii="XDPrime" w:hAnsi="XDPrime" w:cs="Consolas"/>
+          <w:noProof/>
+          <w:sz w:val="22"/>
+          <w:lang w:val="id-ID"/>
+        </w:rPr>
+        <w:t xml:space="preserve">bahwa framework library Laravel cukup </w:t>
+      </w:r>
+      <w:r>
+        <w:rPr>
+          <w:rFonts w:ascii="XDPrime" w:hAnsi="XDPrime" w:cs="Consolas"/>
+          <w:noProof/>
+          <w:sz w:val="22"/>
+          <w:lang w:val="en-ID"/>
+        </w:rPr>
+        <w:t>luas, besar</w:t>
+      </w:r>
+      <w:r>
+        <w:rPr>
+          <w:rFonts w:ascii="XDPrime" w:hAnsi="XDPrime" w:cs="Consolas"/>
+          <w:noProof/>
+          <w:sz w:val="22"/>
+          <w:lang w:val="id-ID"/>
+        </w:rPr>
+        <w:t xml:space="preserve"> dan kompleks, sehingga memungkinkan peneliti untuk mengembangkan sistem informasi ini dalam skala rendah, menengah, dan besar.</w:t>
       </w:r>
     </w:p>
     <w:p>
@@ -2673,6 +3193,7 @@
           <w:szCs w:val="22"/>
           <w:lang w:val="id-ID"/>
         </w:rPr>
+        <w:lastRenderedPageBreak/>
         <w:t xml:space="preserve">Manfaat Penelitian </w:t>
       </w:r>
     </w:p>
@@ -2762,18 +3283,7 @@
           <w:szCs w:val="22"/>
           <w:lang w:val="id-ID"/>
         </w:rPr>
-        <w:t xml:space="preserve"> framework laravel dan metode </w:t>
-      </w:r>
-      <w:r>
-        <w:rPr>
-          <w:rFonts w:ascii="XDPrime" w:eastAsia="Times New Roman" w:hAnsi="XDPrime" w:cs="Consolas"/>
-          <w:noProof/>
-          <w:sz w:val="22"/>
-          <w:szCs w:val="22"/>
-          <w:lang w:val="id-ID"/>
-        </w:rPr>
-        <w:lastRenderedPageBreak/>
-        <w:t>PXP</w:t>
+        <w:t xml:space="preserve"> framework laravel dan metode PXP</w:t>
       </w:r>
       <w:r>
         <w:rPr>
@@ -2853,7 +3363,47 @@
           <w:szCs w:val="22"/>
           <w:lang w:val="id-ID"/>
         </w:rPr>
-        <w:t xml:space="preserve"> SMA Negeri 1 Kuta Selatan sebagai akreditasi sekolah tentang perpustakaan.</w:t>
+        <w:t xml:space="preserve"> SMA Negeri 1 Kuta Selatan sebagai</w:t>
+      </w:r>
+      <w:r>
+        <w:rPr>
+          <w:rFonts w:ascii="XDPrime" w:eastAsia="Times New Roman" w:hAnsi="XDPrime" w:cs="Consolas"/>
+          <w:noProof/>
+          <w:sz w:val="22"/>
+          <w:szCs w:val="22"/>
+          <w:lang w:val="en-ID"/>
+        </w:rPr>
+        <w:t xml:space="preserve"> penunjang </w:t>
+      </w:r>
+      <w:r>
+        <w:rPr>
+          <w:rFonts w:ascii="XDPrime" w:eastAsia="Times New Roman" w:hAnsi="XDPrime" w:cs="Consolas"/>
+          <w:noProof/>
+          <w:sz w:val="22"/>
+          <w:szCs w:val="22"/>
+          <w:lang w:val="en-ID"/>
+        </w:rPr>
+        <w:t>pentauliahan</w:t>
+      </w:r>
+      <w:r>
+        <w:rPr>
+          <w:rFonts w:ascii="XDPrime" w:eastAsia="Times New Roman" w:hAnsi="XDPrime" w:cs="Consolas"/>
+          <w:noProof/>
+          <w:sz w:val="22"/>
+          <w:szCs w:val="22"/>
+          <w:lang w:val="en-ID"/>
+        </w:rPr>
+        <w:t xml:space="preserve"> atau</w:t>
+      </w:r>
+      <w:r>
+        <w:rPr>
+          <w:rFonts w:ascii="XDPrime" w:eastAsia="Times New Roman" w:hAnsi="XDPrime" w:cs="Consolas"/>
+          <w:noProof/>
+          <w:sz w:val="22"/>
+          <w:szCs w:val="22"/>
+          <w:lang w:val="id-ID"/>
+        </w:rPr>
+        <w:t xml:space="preserve"> akreditasi sekolah tentang perpustakaan.</w:t>
       </w:r>
     </w:p>
     <w:p>
@@ -3245,6 +3795,7 @@
           <w:sz w:val="22"/>
           <w:lang w:val="en-ID"/>
         </w:rPr>
+        <w:lastRenderedPageBreak/>
         <w:t>Fitur Mengunggah karya</w:t>
       </w:r>
       <w:r>
@@ -3530,24 +4081,114 @@
           <w:szCs w:val="22"/>
           <w:lang w:val="id-ID"/>
         </w:rPr>
-        <w:t xml:space="preserve">SMA Negeri 1 Kuta Selatan adalah salah satu dari 8 SMA Negeri yang ada di Kabupaten Badung yang tepatnya berlokasi di Desa Kutuh, Kecamatan Kuta Selatan. </w:t>
-      </w:r>
-      <w:r>
-        <w:rPr>
-          <w:rFonts w:ascii="XDPrime" w:eastAsia="Times New Roman" w:hAnsi="XDPrime" w:cs="Consolas"/>
-          <w:noProof/>
-          <w:sz w:val="22"/>
-          <w:szCs w:val="22"/>
-          <w:lang w:val="id-ID"/>
-        </w:rPr>
-        <w:t>SMA Negeri 1 Kuta Selatan awalnya bernama SMU Negeri 2 Kuta yang dibuka pada tanggal 19 Juli 1999 dan diresmikan pada tanggal 20 Oktober 1999 dengan Surat Keputusan Menteri Pendidikan dan Kebudayaan Republik Indonesia dengan Nomor:291/O/1999, kemudian dengan Surat Keputusan Bupati Badung No. 210/2003 tanggal 21 November 2003, nama SMU Negeri 2 Kuta diubah menjadi SMA Negeri 1 Kuta Selatan. Sejak berdiri SMA Negeri 1 Kuta Selatan telah membuka 3 program yaitu program IPA (Ilmu Pengetahuan Alam), program IPS (Ilmu Pengetahuan Sosial) dan program IPB (Ilmu Pengetahuan Bahasa).</w:t>
+        <w:t xml:space="preserve">SMA Negeri 1 Kuta Selatan </w:t>
+      </w:r>
+      <w:r>
+        <w:rPr>
+          <w:rFonts w:ascii="XDPrime" w:eastAsia="Times New Roman" w:hAnsi="XDPrime" w:cs="Consolas"/>
+          <w:noProof/>
+          <w:sz w:val="22"/>
+          <w:szCs w:val="22"/>
+          <w:lang w:val="en-ID"/>
+        </w:rPr>
+        <w:t xml:space="preserve">ialah Sekolah Menengah Atas </w:t>
+      </w:r>
+      <w:r>
+        <w:rPr>
+          <w:rFonts w:ascii="XDPrime" w:eastAsia="Times New Roman" w:hAnsi="XDPrime" w:cs="Consolas"/>
+          <w:noProof/>
+          <w:sz w:val="22"/>
+          <w:szCs w:val="22"/>
+          <w:lang w:val="id-ID"/>
+        </w:rPr>
+        <w:t>yang ber</w:t>
+      </w:r>
+      <w:r>
+        <w:rPr>
+          <w:rFonts w:ascii="XDPrime" w:eastAsia="Times New Roman" w:hAnsi="XDPrime" w:cs="Consolas"/>
+          <w:noProof/>
+          <w:sz w:val="22"/>
+          <w:szCs w:val="22"/>
+          <w:lang w:val="en-ID"/>
+        </w:rPr>
+        <w:t xml:space="preserve">alamat </w:t>
+      </w:r>
+      <w:r>
+        <w:rPr>
+          <w:rFonts w:ascii="XDPrime" w:eastAsia="Times New Roman" w:hAnsi="XDPrime" w:cs="Consolas"/>
+          <w:noProof/>
+          <w:sz w:val="22"/>
+          <w:szCs w:val="22"/>
+          <w:lang w:val="id-ID"/>
+        </w:rPr>
+        <w:t>di Desa Kutuh, Kecamatan Kuta Selatan.</w:t>
+      </w:r>
+      <w:r>
+        <w:rPr>
+          <w:rFonts w:ascii="XDPrime" w:eastAsia="Times New Roman" w:hAnsi="XDPrime" w:cs="Consolas"/>
+          <w:noProof/>
+          <w:sz w:val="22"/>
+          <w:szCs w:val="22"/>
+          <w:lang w:val="en-ID"/>
+        </w:rPr>
+        <w:t xml:space="preserve"> Awalnya </w:t>
+      </w:r>
+      <w:r>
+        <w:rPr>
+          <w:rFonts w:ascii="XDPrime" w:eastAsia="Times New Roman" w:hAnsi="XDPrime" w:cs="Consolas"/>
+          <w:noProof/>
+          <w:sz w:val="22"/>
+          <w:szCs w:val="22"/>
+          <w:lang w:val="id-ID"/>
+        </w:rPr>
+        <w:t>SMA Negeri 1 Kuta Selatan bernama SMU Negeri 2 Kuta yang berdiri pada tanggal 19 Juli 1999 dan diresmikan pada tanggal 20 Oktober 1999 dengan Surat Keputusan Menteri Pendidikan dan Kebudayaan Republik Indonesia dengan Nomor:291/O/1999, kemudian dengan Surat Keputusan Bupati Badung No. 210/2003 tanggal 21 November 2003, nama SMU Negeri 2 Kuta diubah menjadi SMA Negeri 1 Kuta Selatan. Sejak resmi berdiri SMA Negeri 1 Kuta Selatan telah membuka 3 program yaitu</w:t>
+      </w:r>
+      <w:r>
+        <w:rPr>
+          <w:rFonts w:ascii="XDPrime" w:eastAsia="Times New Roman" w:hAnsi="XDPrime" w:cs="Consolas"/>
+          <w:noProof/>
+          <w:sz w:val="22"/>
+          <w:szCs w:val="22"/>
+          <w:lang w:val="id-ID"/>
+        </w:rPr>
+        <w:t xml:space="preserve"> </w:t>
+      </w:r>
+      <w:r>
+        <w:rPr>
+          <w:rFonts w:ascii="XDPrime" w:eastAsia="Times New Roman" w:hAnsi="XDPrime" w:cs="Consolas"/>
+          <w:noProof/>
+          <w:sz w:val="22"/>
+          <w:szCs w:val="22"/>
+          <w:lang w:val="id-ID"/>
+        </w:rPr>
+        <w:t>program IPS (Ilmu Pengetahuan Sosial)</w:t>
+      </w:r>
+      <w:r>
+        <w:rPr>
+          <w:rFonts w:ascii="XDPrime" w:eastAsia="Times New Roman" w:hAnsi="XDPrime" w:cs="Consolas"/>
+          <w:noProof/>
+          <w:sz w:val="22"/>
+          <w:szCs w:val="22"/>
+          <w:lang w:val="en-ID"/>
+        </w:rPr>
+        <w:t>,</w:t>
+      </w:r>
+      <w:r>
+        <w:rPr>
+          <w:rFonts w:ascii="XDPrime" w:eastAsia="Times New Roman" w:hAnsi="XDPrime" w:cs="Consolas"/>
+          <w:noProof/>
+          <w:sz w:val="22"/>
+          <w:szCs w:val="22"/>
+          <w:lang w:val="id-ID"/>
+        </w:rPr>
+        <w:t xml:space="preserve"> program IPA (Ilmu Pengetahuan Alam), dan program IPB (Ilmu Pengetahuan Bahasa).</w:t>
       </w:r>
     </w:p>
     <w:p>
       <w:pPr>
         <w:pStyle w:val="ListParagraph"/>
         <w:spacing w:after="0" w:line="276" w:lineRule="auto"/>
-        <w:ind w:left="1276" w:firstLine="354"/>
+        <w:ind w:left="1276" w:firstLine="425"/>
         <w:jc w:val="both"/>
         <w:rPr>
           <w:rFonts w:ascii="XDPrime" w:eastAsia="Times New Roman" w:hAnsi="XDPrime" w:cs="Consolas"/>
@@ -3630,38 +4271,7 @@
           <w:szCs w:val="22"/>
           <w:lang w:val="id-ID"/>
         </w:rPr>
-        <w:t xml:space="preserve">Website </w:t>
-      </w:r>
-      <w:r>
-        <w:rPr>
-          <w:rFonts w:ascii="XDPrime" w:eastAsia="Times New Roman" w:hAnsi="XDPrime" w:cs="Consolas"/>
-          <w:noProof/>
-          <w:sz w:val="22"/>
-          <w:szCs w:val="22"/>
-          <w:lang w:val="id-ID"/>
-        </w:rPr>
-        <w:t xml:space="preserve">adalah kumpulan halaman web yang digunakan oleh browser dan internet. Website berada dalam domain atau subdomain </w:t>
-      </w:r>
-      <w:r>
-        <w:rPr>
-          <w:rFonts w:ascii="XDPrime" w:eastAsia="Times New Roman" w:hAnsi="XDPrime" w:cs="Consolas"/>
-          <w:noProof/>
-          <w:sz w:val="22"/>
-          <w:szCs w:val="22"/>
-          <w:lang w:val="id-ID"/>
-        </w:rPr>
-        <w:lastRenderedPageBreak/>
-        <w:t>yang sering disebut dengan WWW atau World Wide Web. Website dibuat dengan menggunakan bahasa pemrograman HTML (Hyper Text Markup Language) yang digunakan oleh Internet Protocol</w:t>
-      </w:r>
-      <w:r>
-        <w:rPr>
-          <w:rFonts w:ascii="XDPrime" w:eastAsia="Times New Roman" w:hAnsi="XDPrime" w:cs="Consolas"/>
-          <w:noProof/>
-          <w:sz w:val="22"/>
-          <w:szCs w:val="22"/>
-          <w:lang w:val="id-ID"/>
-        </w:rPr>
-        <w:t>.</w:t>
+        <w:t>Website merupakan sebuah halaman yang terbuat dari pemrograman Hyper Text Markup atau HTML yang bisa diakses oleh internet. Website bisa diakses dengan domain yang sering disebut World Wide Web atau WWW.</w:t>
       </w:r>
       <w:r>
         <w:rPr>
@@ -4023,7 +4633,18 @@
           <w:szCs w:val="22"/>
           <w:lang w:val="id-ID"/>
         </w:rPr>
-        <w:t>Sistem merupakan elemen yang saling berkaitan dan saling mempengaruhi dalam melakukan kegiatan bersama untuk mencapai suatu tujuan tertentu</w:t>
+        <w:t xml:space="preserve">Sistem adalah suatu unsur yang saling terkait dan </w:t>
+      </w:r>
+      <w:r>
+        <w:rPr>
+          <w:rFonts w:ascii="XDPrime" w:eastAsia="Times New Roman" w:hAnsi="XDPrime" w:cs="Consolas"/>
+          <w:bCs/>
+          <w:noProof/>
+          <w:sz w:val="22"/>
+          <w:szCs w:val="22"/>
+          <w:lang w:val="id-ID"/>
+        </w:rPr>
+        <w:t>saling mencapai suatu tujuan tertentu dengan cara mempengaruhi satu sama lain dalam tindakan</w:t>
       </w:r>
       <w:r>
         <w:rPr>
@@ -4267,19 +4888,7 @@
           <w:szCs w:val="22"/>
           <w:lang w:val="id-ID"/>
         </w:rPr>
-        <w:t xml:space="preserve"> </w:t>
-      </w:r>
-      <w:r>
-        <w:rPr>
-          <w:rFonts w:ascii="XDPrime" w:eastAsia="Times New Roman" w:hAnsi="XDPrime" w:cs="Consolas"/>
-          <w:bCs/>
-          <w:noProof/>
-          <w:sz w:val="22"/>
-          <w:szCs w:val="22"/>
-          <w:lang w:val="id-ID"/>
-        </w:rPr>
-        <w:lastRenderedPageBreak/>
-        <w:t xml:space="preserve">transaksi harian, </w:t>
+        <w:t xml:space="preserve"> transaksi harian, </w:t>
       </w:r>
       <w:r>
         <w:rPr>
@@ -4523,163 +5132,29 @@
           <w:szCs w:val="22"/>
           <w:lang w:val="id-ID"/>
         </w:rPr>
-        <w:t xml:space="preserve">Definisi framework </w:t>
-      </w:r>
-      <w:r>
-        <w:rPr>
-          <w:rFonts w:ascii="XDPrime" w:eastAsia="Times New Roman" w:hAnsi="XDPrime" w:cs="Consolas"/>
-          <w:bCs/>
-          <w:noProof/>
-          <w:sz w:val="22"/>
-          <w:szCs w:val="22"/>
-          <w:lang w:val="en-ID"/>
-        </w:rPr>
-        <w:t>ialah</w:t>
-      </w:r>
-      <w:r>
-        <w:rPr>
-          <w:rFonts w:ascii="XDPrime" w:eastAsia="Times New Roman" w:hAnsi="XDPrime" w:cs="Consolas"/>
-          <w:bCs/>
-          <w:noProof/>
-          <w:sz w:val="22"/>
-          <w:szCs w:val="22"/>
-          <w:lang w:val="id-ID"/>
-        </w:rPr>
-        <w:t xml:space="preserve"> struktur konseptual dasar yang digunakan untuk memecahkan atau mengatasi masalah yang kompleks. Singkatnya, framework </w:t>
-      </w:r>
-      <w:r>
-        <w:rPr>
-          <w:rFonts w:ascii="XDPrime" w:eastAsia="Times New Roman" w:hAnsi="XDPrime" w:cs="Consolas"/>
-          <w:bCs/>
-          <w:noProof/>
-          <w:sz w:val="22"/>
-          <w:szCs w:val="22"/>
-          <w:lang w:val="en-ID"/>
-        </w:rPr>
-        <w:t xml:space="preserve">merupakan </w:t>
-      </w:r>
-      <w:r>
-        <w:rPr>
-          <w:rFonts w:ascii="XDPrime" w:eastAsia="Times New Roman" w:hAnsi="XDPrime" w:cs="Consolas"/>
-          <w:bCs/>
-          <w:noProof/>
-          <w:sz w:val="22"/>
-          <w:szCs w:val="22"/>
-          <w:lang w:val="id-ID"/>
-        </w:rPr>
-        <w:t xml:space="preserve">kerangka dari website yang dibangun. Dengan menggunakan framework ini, waktu yang dihabiskan untuk membuat website </w:t>
-      </w:r>
-      <w:r>
-        <w:rPr>
-          <w:rFonts w:ascii="XDPrime" w:eastAsia="Times New Roman" w:hAnsi="XDPrime" w:cs="Consolas"/>
-          <w:bCs/>
-          <w:noProof/>
-          <w:sz w:val="22"/>
-          <w:szCs w:val="22"/>
-          <w:lang w:val="en-ID"/>
-        </w:rPr>
-        <w:t>menjadi</w:t>
-      </w:r>
-      <w:r>
-        <w:rPr>
-          <w:rFonts w:ascii="XDPrime" w:eastAsia="Times New Roman" w:hAnsi="XDPrime" w:cs="Consolas"/>
-          <w:bCs/>
-          <w:noProof/>
-          <w:sz w:val="22"/>
-          <w:szCs w:val="22"/>
-          <w:lang w:val="id-ID"/>
-        </w:rPr>
-        <w:t xml:space="preserve"> singkat dan lebih mudah untuk perbaikan. Framework yang banyak digunakan oleh developer adalah framework Laravel. Laravel </w:t>
-      </w:r>
-      <w:r>
-        <w:rPr>
-          <w:rFonts w:ascii="XDPrime" w:eastAsia="Times New Roman" w:hAnsi="XDPrime" w:cs="Consolas"/>
-          <w:bCs/>
-          <w:noProof/>
-          <w:sz w:val="22"/>
-          <w:szCs w:val="22"/>
-          <w:lang w:val="en-ID"/>
-        </w:rPr>
-        <w:t>ialah</w:t>
-      </w:r>
-      <w:r>
-        <w:rPr>
-          <w:rFonts w:ascii="XDPrime" w:eastAsia="Times New Roman" w:hAnsi="XDPrime" w:cs="Consolas"/>
-          <w:bCs/>
-          <w:noProof/>
-          <w:sz w:val="22"/>
-          <w:szCs w:val="22"/>
-          <w:lang w:val="id-ID"/>
-        </w:rPr>
-        <w:t xml:space="preserve"> framework berbasis PHP yang bersifat </w:t>
-      </w:r>
-      <w:r>
-        <w:rPr>
-          <w:rFonts w:ascii="XDPrime" w:eastAsia="Times New Roman" w:hAnsi="XDPrime" w:cs="Consolas"/>
-          <w:bCs/>
-          <w:i/>
-          <w:iCs/>
-          <w:noProof/>
-          <w:sz w:val="22"/>
-          <w:szCs w:val="22"/>
-          <w:lang w:val="id-ID"/>
-        </w:rPr>
-        <w:t>open source</w:t>
-      </w:r>
-      <w:r>
-        <w:rPr>
-          <w:rFonts w:ascii="XDPrime" w:eastAsia="Times New Roman" w:hAnsi="XDPrime" w:cs="Consolas"/>
-          <w:bCs/>
-          <w:noProof/>
-          <w:sz w:val="22"/>
-          <w:szCs w:val="22"/>
-          <w:lang w:val="id-ID"/>
-        </w:rPr>
-        <w:t xml:space="preserve"> dan </w:t>
-      </w:r>
-      <w:r>
-        <w:rPr>
-          <w:rFonts w:ascii="XDPrime" w:eastAsia="Times New Roman" w:hAnsi="XDPrime" w:cs="Consolas"/>
-          <w:bCs/>
-          <w:noProof/>
-          <w:sz w:val="22"/>
-          <w:szCs w:val="22"/>
-          <w:lang w:val="en-ID"/>
-        </w:rPr>
-        <w:t>memakai</w:t>
-      </w:r>
-      <w:r>
-        <w:rPr>
-          <w:rFonts w:ascii="XDPrime" w:eastAsia="Times New Roman" w:hAnsi="XDPrime" w:cs="Consolas"/>
-          <w:bCs/>
-          <w:noProof/>
-          <w:sz w:val="22"/>
-          <w:szCs w:val="22"/>
-          <w:lang w:val="id-ID"/>
-        </w:rPr>
-        <w:t xml:space="preserve"> konsep model-view-controller. Laravel dilisensikan di bawah lisensi MIT dan </w:t>
-      </w:r>
-      <w:r>
-        <w:rPr>
-          <w:rFonts w:ascii="XDPrime" w:eastAsia="Times New Roman" w:hAnsi="XDPrime" w:cs="Consolas"/>
-          <w:bCs/>
-          <w:noProof/>
-          <w:sz w:val="22"/>
-          <w:szCs w:val="22"/>
-          <w:lang w:val="en-ID"/>
-        </w:rPr>
-        <w:t>memakai</w:t>
-      </w:r>
-      <w:r>
-        <w:rPr>
-          <w:rFonts w:ascii="XDPrime" w:eastAsia="Times New Roman" w:hAnsi="XDPrime" w:cs="Consolas"/>
-          <w:bCs/>
-          <w:noProof/>
-          <w:sz w:val="22"/>
-          <w:szCs w:val="22"/>
-          <w:lang w:val="id-ID"/>
-        </w:rPr>
-        <w:t xml:space="preserve"> Github untuk merilis kode untuk dijalankan</w:t>
+        <w:t xml:space="preserve">Definisi dari Framework ialah struktur konseptual dasar yang digunakan guna menyelesaikan masalah yang sifatnya kompleks. Singkatnya, framework adalah kerangka dari website yang akan dikembangkan. Waktu yang dihabiskan untuk membangun website menjadi lebih singkat dan mudah untuk perbaikan jika menggunakan Framework. </w:t>
+      </w:r>
+      <w:r>
+        <w:rPr>
+          <w:rFonts w:ascii="XDPrime" w:eastAsia="Times New Roman" w:hAnsi="XDPrime" w:cs="Consolas"/>
+          <w:bCs/>
+          <w:noProof/>
+          <w:sz w:val="22"/>
+          <w:szCs w:val="22"/>
+          <w:lang w:val="id-ID"/>
+        </w:rPr>
+        <w:t>Laravel dilisensikan di bawah lisensi MIT dan menggunakan Github untuk merilis kode untuk dijalankan, Maka dari itu framework yang menjadi populer di kalangan developer adalah Laravel. Laravel adalah framework berbasis PHP yang bersifat open source dan mengimplementasikan konsep model-view-controller.</w:t>
+      </w:r>
+      <w:r>
+        <w:rPr>
+          <w:rFonts w:ascii="XDPrime" w:eastAsia="Times New Roman" w:hAnsi="XDPrime" w:cs="Consolas"/>
+          <w:bCs/>
+          <w:noProof/>
+          <w:sz w:val="22"/>
+          <w:szCs w:val="22"/>
+          <w:lang w:val="id-ID"/>
+        </w:rPr>
+        <w:t xml:space="preserve"> </w:t>
       </w:r>
       <w:r>
         <w:rPr>
@@ -5322,6 +5797,7 @@
                 <w:szCs w:val="16"/>
                 <w:lang w:val="id-ID"/>
               </w:rPr>
+              <w:lastRenderedPageBreak/>
               <w:t>No</w:t>
             </w:r>
           </w:p>
@@ -6152,7 +6628,6 @@
                 <w:szCs w:val="16"/>
                 <w:lang w:val="id-ID"/>
               </w:rPr>
-              <w:lastRenderedPageBreak/>
               <w:drawing>
                 <wp:inline distT="0" distB="0" distL="0" distR="0" wp14:anchorId="25A4BDB4" wp14:editId="3C0E5AD0">
                   <wp:extent cx="582930" cy="488950"/>
@@ -6215,7 +6690,6 @@
                 <w:szCs w:val="16"/>
                 <w:lang w:val="id-ID"/>
               </w:rPr>
-              <w:lastRenderedPageBreak/>
               <w:drawing>
                 <wp:inline distT="0" distB="0" distL="0" distR="0" wp14:anchorId="4BD6028E" wp14:editId="1FBCFF8B">
                   <wp:extent cx="582930" cy="791210"/>
@@ -6272,7 +6746,6 @@
                 <w:szCs w:val="16"/>
                 <w:lang w:val="id-ID"/>
               </w:rPr>
-              <w:lastRenderedPageBreak/>
               <w:drawing>
                 <wp:inline distT="0" distB="0" distL="0" distR="0" wp14:anchorId="78A2EDC7" wp14:editId="1D88F17E">
                   <wp:extent cx="582930" cy="971550"/>
@@ -6335,7 +6808,6 @@
                 <w:szCs w:val="16"/>
                 <w:lang w:val="id-ID"/>
               </w:rPr>
-              <w:lastRenderedPageBreak/>
               <w:t>2021</w:t>
             </w:r>
           </w:p>
@@ -6364,18 +6836,7 @@
                 <w:szCs w:val="16"/>
                 <w:lang w:val="id-ID"/>
               </w:rPr>
-              <w:t xml:space="preserve">Menjelaskan perbandingan bahasa pemrograman PHP Laravel </w:t>
-            </w:r>
-            <w:r>
-              <w:rPr>
-                <w:rFonts w:ascii="XDPrime" w:hAnsi="XDPrime" w:cs="Consolas"/>
-                <w:noProof/>
-                <w:sz w:val="16"/>
-                <w:szCs w:val="16"/>
-                <w:lang w:val="id-ID"/>
-              </w:rPr>
-              <w:lastRenderedPageBreak/>
-              <w:t>dengan PHP Native</w:t>
+              <w:t>Menjelaskan perbandingan bahasa pemrograman PHP Laravel dengan PHP Native</w:t>
             </w:r>
           </w:p>
         </w:tc>
@@ -6403,19 +6864,7 @@
                 <w:szCs w:val="16"/>
                 <w:lang w:val="id-ID"/>
               </w:rPr>
-              <w:lastRenderedPageBreak/>
-              <w:t xml:space="preserve">Mempelajari perbandingan bahasa pemrograman PHP </w:t>
-            </w:r>
-            <w:r>
-              <w:rPr>
-                <w:rFonts w:ascii="XDPrime" w:hAnsi="XDPrime" w:cs="Consolas"/>
-                <w:noProof/>
-                <w:sz w:val="16"/>
-                <w:szCs w:val="16"/>
-                <w:lang w:val="id-ID"/>
-              </w:rPr>
-              <w:lastRenderedPageBreak/>
-              <w:t>Laravel dengan PHP Native</w:t>
+              <w:t>Mempelajari perbandingan bahasa pemrograman PHP Laravel dengan PHP Native</w:t>
             </w:r>
           </w:p>
         </w:tc>
@@ -7619,7 +8068,161 @@
           <w:szCs w:val="22"/>
           <w:lang w:val="id-ID"/>
         </w:rPr>
-        <w:t>Sumber data di dalam sebuah penelitian terdiri dari dua data, yaitu data primer dan data sekunder. Data primer adalah data yang didapatkan secara langsung dari narasumber, sedangkan data sekunder merupakan data yang dapatkan melalui perantara. Data primer didapatkan di Perpustakaan SMA Negeri 1 Kuta Selatan adalah mengenai profil perpustakaan, sedangkan data sekundernya adalah dokumen pendukung yang dapat membantu berjalanannya proses penelitian ini</w:t>
+        <w:t xml:space="preserve">Sumber data di dalam sebuah penelitian terdiri dari dua data, yaitu data </w:t>
+      </w:r>
+      <w:r>
+        <w:rPr>
+          <w:rFonts w:ascii="XDPrime" w:eastAsia="Times New Roman" w:hAnsi="XDPrime" w:cs="Consolas"/>
+          <w:bCs/>
+          <w:noProof/>
+          <w:sz w:val="22"/>
+          <w:szCs w:val="22"/>
+          <w:lang w:val="en-ID"/>
+        </w:rPr>
+        <w:t xml:space="preserve">sekunder dan data </w:t>
+      </w:r>
+      <w:r>
+        <w:rPr>
+          <w:rFonts w:ascii="XDPrime" w:eastAsia="Times New Roman" w:hAnsi="XDPrime" w:cs="Consolas"/>
+          <w:bCs/>
+          <w:noProof/>
+          <w:sz w:val="22"/>
+          <w:szCs w:val="22"/>
+          <w:lang w:val="id-ID"/>
+        </w:rPr>
+        <w:t xml:space="preserve">primer. </w:t>
+      </w:r>
+      <w:r>
+        <w:rPr>
+          <w:rFonts w:ascii="XDPrime" w:eastAsia="Times New Roman" w:hAnsi="XDPrime" w:cs="Consolas"/>
+          <w:bCs/>
+          <w:noProof/>
+          <w:sz w:val="22"/>
+          <w:szCs w:val="22"/>
+          <w:lang w:val="en-ID"/>
+        </w:rPr>
+        <w:t>D</w:t>
+      </w:r>
+      <w:r>
+        <w:rPr>
+          <w:rFonts w:ascii="XDPrime" w:eastAsia="Times New Roman" w:hAnsi="XDPrime" w:cs="Consolas"/>
+          <w:bCs/>
+          <w:noProof/>
+          <w:sz w:val="22"/>
+          <w:szCs w:val="22"/>
+          <w:lang w:val="id-ID"/>
+        </w:rPr>
+        <w:t xml:space="preserve">ata sekunder merupakan data yang </w:t>
+      </w:r>
+      <w:r>
+        <w:rPr>
+          <w:rFonts w:ascii="XDPrime" w:eastAsia="Times New Roman" w:hAnsi="XDPrime" w:cs="Consolas"/>
+          <w:bCs/>
+          <w:noProof/>
+          <w:sz w:val="22"/>
+          <w:szCs w:val="22"/>
+          <w:lang w:val="en-ID"/>
+        </w:rPr>
+        <w:t>didapatkan</w:t>
+      </w:r>
+      <w:r>
+        <w:rPr>
+          <w:rFonts w:ascii="XDPrime" w:eastAsia="Times New Roman" w:hAnsi="XDPrime" w:cs="Consolas"/>
+          <w:bCs/>
+          <w:noProof/>
+          <w:sz w:val="22"/>
+          <w:szCs w:val="22"/>
+          <w:lang w:val="id-ID"/>
+        </w:rPr>
+        <w:t xml:space="preserve"> melalui perantara</w:t>
+      </w:r>
+      <w:r>
+        <w:rPr>
+          <w:rFonts w:ascii="XDPrime" w:eastAsia="Times New Roman" w:hAnsi="XDPrime" w:cs="Consolas"/>
+          <w:bCs/>
+          <w:noProof/>
+          <w:sz w:val="22"/>
+          <w:szCs w:val="22"/>
+          <w:lang w:val="id-ID"/>
+        </w:rPr>
+        <w:t>, sedangkan</w:t>
+      </w:r>
+      <w:r>
+        <w:rPr>
+          <w:rFonts w:ascii="XDPrime" w:eastAsia="Times New Roman" w:hAnsi="XDPrime" w:cs="Consolas"/>
+          <w:bCs/>
+          <w:noProof/>
+          <w:sz w:val="22"/>
+          <w:szCs w:val="22"/>
+          <w:lang w:val="en-ID"/>
+        </w:rPr>
+        <w:t xml:space="preserve"> </w:t>
+      </w:r>
+      <w:r>
+        <w:rPr>
+          <w:rFonts w:ascii="XDPrime" w:eastAsia="Times New Roman" w:hAnsi="XDPrime" w:cs="Consolas"/>
+          <w:bCs/>
+          <w:noProof/>
+          <w:sz w:val="22"/>
+          <w:szCs w:val="22"/>
+          <w:lang w:val="id-ID"/>
+        </w:rPr>
+        <w:t xml:space="preserve">Data primer adalah data yang </w:t>
+      </w:r>
+      <w:r>
+        <w:rPr>
+          <w:rFonts w:ascii="XDPrime" w:eastAsia="Times New Roman" w:hAnsi="XDPrime" w:cs="Consolas"/>
+          <w:bCs/>
+          <w:noProof/>
+          <w:sz w:val="22"/>
+          <w:szCs w:val="22"/>
+          <w:lang w:val="en-ID"/>
+        </w:rPr>
+        <w:t>didapatkan</w:t>
+      </w:r>
+      <w:r>
+        <w:rPr>
+          <w:rFonts w:ascii="XDPrime" w:eastAsia="Times New Roman" w:hAnsi="XDPrime" w:cs="Consolas"/>
+          <w:bCs/>
+          <w:noProof/>
+          <w:sz w:val="22"/>
+          <w:szCs w:val="22"/>
+          <w:lang w:val="id-ID"/>
+        </w:rPr>
+        <w:t xml:space="preserve"> secara </w:t>
+      </w:r>
+      <w:r>
+        <w:rPr>
+          <w:rFonts w:ascii="XDPrime" w:eastAsia="Times New Roman" w:hAnsi="XDPrime" w:cs="Consolas"/>
+          <w:bCs/>
+          <w:noProof/>
+          <w:sz w:val="22"/>
+          <w:szCs w:val="22"/>
+          <w:lang w:val="en-ID"/>
+        </w:rPr>
+        <w:t xml:space="preserve">tatap muka </w:t>
+      </w:r>
+      <w:r>
+        <w:rPr>
+          <w:rFonts w:ascii="XDPrime" w:eastAsia="Times New Roman" w:hAnsi="XDPrime" w:cs="Consolas"/>
+          <w:bCs/>
+          <w:noProof/>
+          <w:sz w:val="22"/>
+          <w:szCs w:val="22"/>
+          <w:lang w:val="id-ID"/>
+        </w:rPr>
+        <w:t>dari narasumber</w:t>
+      </w:r>
+      <w:r>
+        <w:rPr>
+          <w:rFonts w:ascii="XDPrime" w:eastAsia="Times New Roman" w:hAnsi="XDPrime" w:cs="Consolas"/>
+          <w:bCs/>
+          <w:noProof/>
+          <w:sz w:val="22"/>
+          <w:szCs w:val="22"/>
+          <w:lang w:val="id-ID"/>
+        </w:rPr>
+        <w:t>. Data primer didapatkan di Perpustakaan SMA Negeri 1 Kuta Selatan adalah mengenai profil perpustakaan, sedangkan data sekundernya adalah dokumen pendukung yang dapat membantu berjalanannya proses penelitian ini</w:t>
       </w:r>
       <w:r>
         <w:rPr>
@@ -8066,7 +8669,95 @@
           <w:szCs w:val="22"/>
           <w:lang w:val="id-ID"/>
         </w:rPr>
-        <w:t>Studi Pustaka adalah proses pengumpulan data dan informasi dari sumber terpercaya seperti buku, jurnal, prosiding, laporan, dan dokumen cetak atau digital lainnya. Jika didukung oleh foto atau tulisan akademis dan artistik yang ada, studi sastra akan lebih kredibel.</w:t>
+        <w:t xml:space="preserve">Studi Pustaka adalah </w:t>
+      </w:r>
+      <w:r>
+        <w:rPr>
+          <w:rFonts w:ascii="XDPrime" w:eastAsia="Times New Roman" w:hAnsi="XDPrime" w:cs="Consolas"/>
+          <w:bCs/>
+          <w:noProof/>
+          <w:sz w:val="22"/>
+          <w:szCs w:val="22"/>
+          <w:lang w:val="en-ID"/>
+        </w:rPr>
+        <w:t xml:space="preserve">suatu </w:t>
+      </w:r>
+      <w:r>
+        <w:rPr>
+          <w:rFonts w:ascii="XDPrime" w:eastAsia="Times New Roman" w:hAnsi="XDPrime" w:cs="Consolas"/>
+          <w:bCs/>
+          <w:noProof/>
+          <w:sz w:val="22"/>
+          <w:szCs w:val="22"/>
+          <w:lang w:val="id-ID"/>
+        </w:rPr>
+        <w:t>proses pengumpulan</w:t>
+      </w:r>
+      <w:r>
+        <w:rPr>
+          <w:rFonts w:ascii="XDPrime" w:eastAsia="Times New Roman" w:hAnsi="XDPrime" w:cs="Consolas"/>
+          <w:bCs/>
+          <w:noProof/>
+          <w:sz w:val="22"/>
+          <w:szCs w:val="22"/>
+          <w:lang w:val="en-ID"/>
+        </w:rPr>
+        <w:t xml:space="preserve"> informasi dan data</w:t>
+      </w:r>
+      <w:r>
+        <w:rPr>
+          <w:rFonts w:ascii="XDPrime" w:eastAsia="Times New Roman" w:hAnsi="XDPrime" w:cs="Consolas"/>
+          <w:bCs/>
+          <w:noProof/>
+          <w:sz w:val="22"/>
+          <w:szCs w:val="22"/>
+          <w:lang w:val="id-ID"/>
+        </w:rPr>
+        <w:t xml:space="preserve"> dari sumber terpercaya seperti</w:t>
+      </w:r>
+      <w:r>
+        <w:rPr>
+          <w:rFonts w:ascii="XDPrime" w:eastAsia="Times New Roman" w:hAnsi="XDPrime" w:cs="Consolas"/>
+          <w:bCs/>
+          <w:noProof/>
+          <w:sz w:val="22"/>
+          <w:szCs w:val="22"/>
+          <w:lang w:val="en-ID"/>
+        </w:rPr>
+        <w:t xml:space="preserve"> dokumen, jurnal, buku, </w:t>
+      </w:r>
+      <w:r>
+        <w:rPr>
+          <w:rFonts w:ascii="XDPrime" w:eastAsia="Times New Roman" w:hAnsi="XDPrime" w:cs="Consolas"/>
+          <w:bCs/>
+          <w:noProof/>
+          <w:sz w:val="22"/>
+          <w:szCs w:val="22"/>
+          <w:lang w:val="id-ID"/>
+        </w:rPr>
+        <w:t xml:space="preserve">prosiding, </w:t>
+      </w:r>
+      <w:r>
+        <w:rPr>
+          <w:rFonts w:ascii="XDPrime" w:eastAsia="Times New Roman" w:hAnsi="XDPrime" w:cs="Consolas"/>
+          <w:bCs/>
+          <w:noProof/>
+          <w:sz w:val="22"/>
+          <w:szCs w:val="22"/>
+          <w:lang w:val="en-ID"/>
+        </w:rPr>
+        <w:t xml:space="preserve">dan </w:t>
+      </w:r>
+      <w:r>
+        <w:rPr>
+          <w:rFonts w:ascii="XDPrime" w:eastAsia="Times New Roman" w:hAnsi="XDPrime" w:cs="Consolas"/>
+          <w:bCs/>
+          <w:noProof/>
+          <w:sz w:val="22"/>
+          <w:szCs w:val="22"/>
+          <w:lang w:val="id-ID"/>
+        </w:rPr>
+        <w:t>laporan atau digital lainnya. Jika didukung oleh foto atau tulisan akademis dan artistik yang ada, studi sastra akan lebih kredibel.</w:t>
       </w:r>
     </w:p>
     <w:p>
@@ -8433,7 +9124,7 @@
           <w:sz w:val="22"/>
           <w:lang w:val="id-ID"/>
         </w:rPr>
-        <w:t xml:space="preserve"> sistem</w:t>
+        <w:t xml:space="preserve"> </w:t>
       </w:r>
       <w:r>
         <w:rPr>
@@ -8442,6 +9133,24 @@
           <w:sz w:val="22"/>
           <w:lang w:val="en-ID"/>
         </w:rPr>
+        <w:t xml:space="preserve">untuk </w:t>
+      </w:r>
+      <w:r>
+        <w:rPr>
+          <w:rFonts w:ascii="XDPrime" w:hAnsi="XDPrime" w:cs="Consolas"/>
+          <w:noProof/>
+          <w:sz w:val="22"/>
+          <w:lang w:val="id-ID"/>
+        </w:rPr>
+        <w:t>sistem</w:t>
+      </w:r>
+      <w:r>
+        <w:rPr>
+          <w:rFonts w:ascii="XDPrime" w:hAnsi="XDPrime" w:cs="Consolas"/>
+          <w:noProof/>
+          <w:sz w:val="22"/>
+          <w:lang w:val="en-ID"/>
+        </w:rPr>
         <w:t xml:space="preserve"> diidentifikasi </w:t>
       </w:r>
       <w:r>
@@ -8449,9 +9158,54 @@
           <w:rFonts w:ascii="XDPrime" w:hAnsi="XDPrime" w:cs="Consolas"/>
           <w:noProof/>
           <w:sz w:val="22"/>
-          <w:lang w:val="id-ID"/>
-        </w:rPr>
-        <w:t>dan disimpan ke dalam dokumen kebutuhan.</w:t>
+          <w:lang w:val="en-ID"/>
+        </w:rPr>
+        <w:t>lalu dicatat dan akan</w:t>
+      </w:r>
+      <w:r>
+        <w:rPr>
+          <w:rFonts w:ascii="XDPrime" w:hAnsi="XDPrime" w:cs="Consolas"/>
+          <w:noProof/>
+          <w:sz w:val="22"/>
+          <w:lang w:val="id-ID"/>
+        </w:rPr>
+        <w:t xml:space="preserve"> disimpan</w:t>
+      </w:r>
+      <w:r>
+        <w:rPr>
+          <w:rFonts w:ascii="XDPrime" w:hAnsi="XDPrime" w:cs="Consolas"/>
+          <w:noProof/>
+          <w:sz w:val="22"/>
+          <w:lang w:val="en-ID"/>
+        </w:rPr>
+        <w:t xml:space="preserve"> </w:t>
+      </w:r>
+      <w:r>
+        <w:rPr>
+          <w:rFonts w:ascii="XDPrime" w:hAnsi="XDPrime" w:cs="Consolas"/>
+          <w:noProof/>
+          <w:sz w:val="22"/>
+          <w:lang w:val="id-ID"/>
+        </w:rPr>
+        <w:t xml:space="preserve">dalam dokumen </w:t>
+      </w:r>
+      <w:r>
+        <w:rPr>
+          <w:rFonts w:ascii="XDPrime" w:hAnsi="XDPrime" w:cs="Consolas"/>
+          <w:noProof/>
+          <w:sz w:val="22"/>
+          <w:lang w:val="en-ID"/>
+        </w:rPr>
+        <w:t>yang akan menjadi pendukung untuk pembuatan sistem</w:t>
+      </w:r>
+      <w:r>
+        <w:rPr>
+          <w:rFonts w:ascii="XDPrime" w:hAnsi="XDPrime" w:cs="Consolas"/>
+          <w:noProof/>
+          <w:sz w:val="22"/>
+          <w:lang w:val="id-ID"/>
+        </w:rPr>
+        <w:t>.</w:t>
       </w:r>
     </w:p>
     <w:p>
@@ -8532,7 +9286,25 @@
           <w:sz w:val="22"/>
           <w:lang w:val="id-ID"/>
         </w:rPr>
-        <w:t>Pada tahap ini, Peneliti akan membuat kumpulan tugas yang akan dilakukan berdasarkan pada dokumen kebutuhan atau dokumen kebutuhan fitur yang sudah dibuat.</w:t>
+        <w:t xml:space="preserve">Pada tahap ini, </w:t>
+      </w:r>
+      <w:r>
+        <w:rPr>
+          <w:rFonts w:ascii="XDPrime" w:hAnsi="XDPrime" w:cs="Consolas"/>
+          <w:noProof/>
+          <w:sz w:val="22"/>
+          <w:lang w:val="en-ID"/>
+        </w:rPr>
+        <w:t>p</w:t>
+      </w:r>
+      <w:r>
+        <w:rPr>
+          <w:rFonts w:ascii="XDPrime" w:hAnsi="XDPrime" w:cs="Consolas"/>
+          <w:noProof/>
+          <w:sz w:val="22"/>
+          <w:lang w:val="id-ID"/>
+        </w:rPr>
+        <w:t>eneliti akan membuat list - list tugas berdasarkan dokumen yang sudah dicatat lalu membuat jadwal tugas agar pembuatan sistem terkontrol dengan baik.</w:t>
       </w:r>
     </w:p>
     <w:p>
@@ -8615,7 +9387,7 @@
           <w:sz w:val="22"/>
           <w:lang w:val="id-ID"/>
         </w:rPr>
-        <w:t>Pada tahap ini,</w:t>
+        <w:t xml:space="preserve">Pada tahap ini, </w:t>
       </w:r>
       <w:r>
         <w:rPr>
@@ -8624,16 +9396,16 @@
           <w:sz w:val="22"/>
           <w:lang w:val="en-ID"/>
         </w:rPr>
-        <w:t xml:space="preserve"> </w:t>
-      </w:r>
-      <w:r>
-        <w:rPr>
-          <w:rFonts w:ascii="XDPrime" w:hAnsi="XDPrime" w:cs="Consolas"/>
-          <w:noProof/>
-          <w:sz w:val="22"/>
-          <w:lang w:val="id-ID"/>
-        </w:rPr>
-        <w:t>proses development sistem dimulai dari bagian yang paling penting terlebih dahulu.</w:t>
+        <w:t>p</w:t>
+      </w:r>
+      <w:r>
+        <w:rPr>
+          <w:rFonts w:ascii="XDPrime" w:hAnsi="XDPrime" w:cs="Consolas"/>
+          <w:noProof/>
+          <w:sz w:val="22"/>
+          <w:lang w:val="id-ID"/>
+        </w:rPr>
+        <w:t xml:space="preserve">eneliti akan memproses pembuatan sistem dari fitur yang paling penting agar peneliti mengetahui kebutuhan yang paling penting itu bagaimana.  </w:t>
       </w:r>
     </w:p>
     <w:p>
@@ -8713,49 +9485,13 @@
           <w:sz w:val="22"/>
           <w:lang w:val="id-ID"/>
         </w:rPr>
-        <w:t xml:space="preserve">Pada tahap ini, peneliti </w:t>
-      </w:r>
-      <w:r>
-        <w:rPr>
-          <w:rFonts w:ascii="XDPrime" w:hAnsi="XDPrime" w:cs="Consolas"/>
-          <w:noProof/>
-          <w:sz w:val="22"/>
-          <w:lang w:val="en-ID"/>
-        </w:rPr>
-        <w:t>mulai melakukan desain</w:t>
-      </w:r>
-      <w:r>
-        <w:rPr>
-          <w:rFonts w:ascii="XDPrime" w:hAnsi="XDPrime" w:cs="Consolas"/>
-          <w:noProof/>
-          <w:sz w:val="22"/>
-          <w:lang w:val="id-ID"/>
-        </w:rPr>
-        <w:t xml:space="preserve"> database </w:t>
-      </w:r>
-      <w:r>
-        <w:rPr>
-          <w:rFonts w:ascii="XDPrime" w:hAnsi="XDPrime" w:cs="Consolas"/>
-          <w:noProof/>
-          <w:sz w:val="22"/>
-          <w:lang w:val="en-ID"/>
-        </w:rPr>
-        <w:t>dan</w:t>
-      </w:r>
-      <w:r>
-        <w:rPr>
-          <w:rFonts w:ascii="XDPrime" w:hAnsi="XDPrime" w:cs="Consolas"/>
-          <w:noProof/>
-          <w:sz w:val="22"/>
-          <w:lang w:val="id-ID"/>
-        </w:rPr>
-        <w:t xml:space="preserve"> interface dari sitem yang dibuat.</w:t>
+        <w:t>Pada tahap ini, peneliti akan melakukan perancangan user interface dan juga database untuk sistem yang akan dirancang.</w:t>
       </w:r>
     </w:p>
     <w:p>
       <w:pPr>
         <w:spacing w:after="0" w:line="276" w:lineRule="auto"/>
-        <w:ind w:left="1080" w:firstLine="360"/>
+        <w:ind w:left="1080" w:firstLine="621"/>
         <w:jc w:val="both"/>
         <w:rPr>
           <w:rFonts w:ascii="XDPrime" w:hAnsi="XDPrime" w:cs="Consolas"/>
@@ -8821,141 +9557,55 @@
           <w:rFonts w:ascii="XDPrime" w:hAnsi="XDPrime" w:cs="Consolas"/>
           <w:noProof/>
           <w:sz w:val="22"/>
-          <w:lang w:val="en-ID"/>
-        </w:rPr>
-      </w:pPr>
-      <w:r>
-        <w:rPr>
-          <w:rFonts w:ascii="XDPrime" w:hAnsi="XDPrime" w:cs="Consolas"/>
-          <w:noProof/>
-          <w:sz w:val="22"/>
-          <w:lang w:val="id-ID"/>
-        </w:rPr>
-        <w:t xml:space="preserve">Pada tahap ini, peneliti mulai melakukan </w:t>
-      </w:r>
-      <w:r>
-        <w:rPr>
-          <w:rFonts w:ascii="XDPrime" w:hAnsi="XDPrime" w:cs="Consolas"/>
-          <w:noProof/>
-          <w:sz w:val="22"/>
-          <w:lang w:val="en-ID"/>
-        </w:rPr>
-        <w:t>pemrograman</w:t>
-      </w:r>
-      <w:r>
-        <w:rPr>
-          <w:rFonts w:ascii="XDPrime" w:hAnsi="XDPrime" w:cs="Consolas"/>
-          <w:noProof/>
-          <w:sz w:val="22"/>
-          <w:lang w:val="id-ID"/>
-        </w:rPr>
-        <w:t xml:space="preserve">, </w:t>
-      </w:r>
-      <w:r>
-        <w:rPr>
-          <w:rFonts w:ascii="XDPrime" w:hAnsi="XDPrime" w:cs="Consolas"/>
-          <w:noProof/>
-          <w:sz w:val="22"/>
-          <w:lang w:val="en-ID"/>
-        </w:rPr>
-        <w:t>dimulai</w:t>
-      </w:r>
-      <w:r>
-        <w:rPr>
-          <w:rFonts w:ascii="XDPrime" w:hAnsi="XDPrime" w:cs="Consolas"/>
-          <w:noProof/>
-          <w:sz w:val="22"/>
-          <w:lang w:val="id-ID"/>
-        </w:rPr>
-        <w:t xml:space="preserve"> dari sisi back-end</w:t>
-      </w:r>
-      <w:r>
-        <w:rPr>
-          <w:rFonts w:ascii="XDPrime" w:hAnsi="XDPrime" w:cs="Consolas"/>
-          <w:noProof/>
-          <w:sz w:val="22"/>
-          <w:lang w:val="en-ID"/>
-        </w:rPr>
-        <w:t xml:space="preserve"> hingga</w:t>
-      </w:r>
-      <w:r>
-        <w:rPr>
-          <w:rFonts w:ascii="XDPrime" w:hAnsi="XDPrime" w:cs="Consolas"/>
-          <w:noProof/>
-          <w:sz w:val="22"/>
-          <w:lang w:val="id-ID"/>
-        </w:rPr>
-        <w:t xml:space="preserve"> front-end. </w:t>
-      </w:r>
-      <w:r>
-        <w:rPr>
-          <w:rFonts w:ascii="XDPrime" w:hAnsi="XDPrime" w:cs="Consolas"/>
-          <w:noProof/>
-          <w:sz w:val="22"/>
-          <w:lang w:val="en-ID"/>
-        </w:rPr>
-        <w:t xml:space="preserve">Adapun </w:t>
-      </w:r>
-      <w:r>
-        <w:rPr>
-          <w:rFonts w:ascii="XDPrime" w:hAnsi="XDPrime" w:cs="Consolas"/>
-          <w:noProof/>
-          <w:sz w:val="22"/>
-          <w:lang w:val="id-ID"/>
-        </w:rPr>
-        <w:t xml:space="preserve">dalam penelitian ini tidak melakukan Unit Test dan hanya melakukan </w:t>
-      </w:r>
-      <w:r>
-        <w:rPr>
-          <w:rFonts w:ascii="XDPrime" w:hAnsi="XDPrime" w:cs="Consolas"/>
-          <w:noProof/>
-          <w:sz w:val="22"/>
-          <w:lang w:val="id-ID"/>
-        </w:rPr>
-        <w:t xml:space="preserve">Code Generation </w:t>
-      </w:r>
-      <w:r>
-        <w:rPr>
-          <w:rFonts w:ascii="XDPrime" w:hAnsi="XDPrime" w:cs="Consolas"/>
-          <w:noProof/>
-          <w:sz w:val="22"/>
-          <w:lang w:val="en-ID"/>
-        </w:rPr>
-        <w:t xml:space="preserve">, </w:t>
-      </w:r>
-      <w:r>
-        <w:rPr>
-          <w:rFonts w:ascii="XDPrime" w:hAnsi="XDPrime" w:cs="Consolas"/>
-          <w:noProof/>
-          <w:sz w:val="22"/>
-          <w:lang w:val="id-ID"/>
-        </w:rPr>
-        <w:t>Code Refactor</w:t>
-      </w:r>
-      <w:r>
-        <w:rPr>
-          <w:rFonts w:ascii="XDPrime" w:hAnsi="XDPrime" w:cs="Consolas"/>
-          <w:noProof/>
-          <w:sz w:val="22"/>
-          <w:lang w:val="en-ID"/>
-        </w:rPr>
-        <w:t xml:space="preserve">, dan </w:t>
-      </w:r>
-      <w:r>
-        <w:rPr>
-          <w:rFonts w:ascii="XDPrime" w:hAnsi="XDPrime" w:cs="Consolas"/>
-          <w:noProof/>
-          <w:sz w:val="22"/>
-          <w:lang w:val="id-ID"/>
-        </w:rPr>
-        <w:t>fase sub</w:t>
-      </w:r>
-      <w:r>
-        <w:rPr>
-          <w:rFonts w:ascii="XDPrime" w:hAnsi="XDPrime" w:cs="Consolas"/>
-          <w:noProof/>
-          <w:sz w:val="22"/>
-          <w:lang w:val="en-ID"/>
+          <w:lang w:val="id-ID"/>
+        </w:rPr>
+      </w:pPr>
+      <w:r>
+        <w:rPr>
+          <w:rFonts w:ascii="XDPrime" w:hAnsi="XDPrime" w:cs="Consolas"/>
+          <w:noProof/>
+          <w:sz w:val="22"/>
+          <w:lang w:val="id-ID"/>
+        </w:rPr>
+        <w:t xml:space="preserve">Pada tahap ini, peneliti akan mulai melakukan pemrograman, mulai dari sisi </w:t>
+      </w:r>
+      <w:r>
+        <w:rPr>
+          <w:rFonts w:ascii="XDPrime" w:hAnsi="XDPrime" w:cs="Consolas"/>
+          <w:i/>
+          <w:iCs/>
+          <w:noProof/>
+          <w:sz w:val="22"/>
+          <w:lang w:val="id-ID"/>
+        </w:rPr>
+        <w:t>front-end</w:t>
+      </w:r>
+      <w:r>
+        <w:rPr>
+          <w:rFonts w:ascii="XDPrime" w:hAnsi="XDPrime" w:cs="Consolas"/>
+          <w:noProof/>
+          <w:sz w:val="22"/>
+          <w:lang w:val="id-ID"/>
+        </w:rPr>
+        <w:t xml:space="preserve"> dan juga sisi </w:t>
+      </w:r>
+      <w:r>
+        <w:rPr>
+          <w:rFonts w:ascii="XDPrime" w:hAnsi="XDPrime" w:cs="Consolas"/>
+          <w:i/>
+          <w:iCs/>
+          <w:noProof/>
+          <w:sz w:val="22"/>
+          <w:lang w:val="id-ID"/>
+        </w:rPr>
+        <w:t>back-end</w:t>
+      </w:r>
+      <w:r>
+        <w:rPr>
+          <w:rFonts w:ascii="XDPrime" w:hAnsi="XDPrime" w:cs="Consolas"/>
+          <w:noProof/>
+          <w:sz w:val="22"/>
+          <w:lang w:val="id-ID"/>
         </w:rPr>
         <w:t>.</w:t>
       </w:r>
@@ -9041,7 +9691,24 @@
           <w:lang w:val="id-ID"/>
         </w:rPr>
         <w:lastRenderedPageBreak/>
-        <w:t>Pada tahap ini, peneliti melakukan  pengujian terhadap fungsionalitas modul sistem dengan menggunakan Blackbox Testing.</w:t>
+        <w:t xml:space="preserve">Pada tahap ini, fungsionalitas modul sistem </w:t>
+      </w:r>
+      <w:r>
+        <w:rPr>
+          <w:rFonts w:ascii="XDPrime" w:hAnsi="XDPrime" w:cs="Consolas"/>
+          <w:noProof/>
+          <w:sz w:val="22"/>
+        </w:rPr>
+        <w:t xml:space="preserve">diuji oleh peneliti </w:t>
+      </w:r>
+      <w:r>
+        <w:rPr>
+          <w:rFonts w:ascii="XDPrime" w:hAnsi="XDPrime" w:cs="Consolas"/>
+          <w:noProof/>
+          <w:sz w:val="22"/>
+          <w:lang w:val="id-ID"/>
+        </w:rPr>
+        <w:t>dengan menggunakan Blackbox Testing.</w:t>
       </w:r>
     </w:p>
     <w:p>
@@ -9108,292 +9775,30 @@
     </w:p>
     <w:p>
       <w:pPr>
-        <w:pStyle w:val="ListParagraph"/>
-        <w:spacing w:after="0" w:line="276" w:lineRule="auto"/>
-        <w:ind w:left="1080" w:firstLine="621"/>
-        <w:jc w:val="both"/>
-        <w:rPr>
-          <w:rFonts w:ascii="XDPrime" w:hAnsi="XDPrime" w:cs="Consolas"/>
-          <w:noProof/>
-          <w:sz w:val="22"/>
-          <w:lang w:val="id-ID"/>
-        </w:rPr>
-      </w:pPr>
-      <w:r>
-        <w:rPr>
-          <w:rFonts w:ascii="XDPrime" w:hAnsi="XDPrime" w:cs="Consolas"/>
-          <w:noProof/>
-          <w:sz w:val="22"/>
-          <w:lang w:val="id-ID"/>
-        </w:rPr>
-        <w:t xml:space="preserve">Pada tahap ini, peneliti </w:t>
-      </w:r>
-      <w:r>
-        <w:rPr>
-          <w:rFonts w:ascii="XDPrime" w:hAnsi="XDPrime" w:cs="Consolas"/>
-          <w:noProof/>
-          <w:sz w:val="22"/>
-          <w:lang w:val="en-ID"/>
-        </w:rPr>
-        <w:t>melakukan pengujian terhadap</w:t>
-      </w:r>
-      <w:r>
-        <w:rPr>
-          <w:rFonts w:ascii="XDPrime" w:hAnsi="XDPrime" w:cs="Consolas"/>
-          <w:noProof/>
-          <w:sz w:val="22"/>
-          <w:lang w:val="en-ID"/>
-        </w:rPr>
-        <w:t xml:space="preserve"> sistem yang sudah dirancang</w:t>
-      </w:r>
-      <w:r>
-        <w:rPr>
-          <w:rFonts w:ascii="XDPrime" w:hAnsi="XDPrime" w:cs="Consolas"/>
-          <w:noProof/>
-          <w:sz w:val="22"/>
-          <w:lang w:val="id-ID"/>
-        </w:rPr>
-        <w:t>, jika</w:t>
-      </w:r>
-      <w:r>
-        <w:rPr>
-          <w:rFonts w:ascii="XDPrime" w:hAnsi="XDPrime" w:cs="Consolas"/>
-          <w:noProof/>
-          <w:sz w:val="22"/>
-          <w:lang w:val="en-ID"/>
-        </w:rPr>
-        <w:t xml:space="preserve"> ternyata sistem</w:t>
-      </w:r>
-      <w:r>
-        <w:rPr>
-          <w:rFonts w:ascii="XDPrime" w:hAnsi="XDPrime" w:cs="Consolas"/>
-          <w:noProof/>
-          <w:sz w:val="22"/>
-          <w:lang w:val="id-ID"/>
-        </w:rPr>
-        <w:t xml:space="preserve"> </w:t>
-      </w:r>
-      <w:r>
-        <w:rPr>
-          <w:rFonts w:ascii="XDPrime" w:hAnsi="XDPrime" w:cs="Consolas"/>
-          <w:noProof/>
-          <w:sz w:val="22"/>
-          <w:lang w:val="en-ID"/>
-        </w:rPr>
-        <w:t>mengalami</w:t>
-      </w:r>
-      <w:r>
-        <w:rPr>
-          <w:rFonts w:ascii="XDPrime" w:hAnsi="XDPrime" w:cs="Consolas"/>
-          <w:noProof/>
-          <w:sz w:val="22"/>
-          <w:lang w:val="id-ID"/>
-        </w:rPr>
-        <w:t xml:space="preserve"> bug</w:t>
-      </w:r>
-      <w:r>
-        <w:rPr>
-          <w:rFonts w:ascii="XDPrime" w:hAnsi="XDPrime" w:cs="Consolas"/>
-          <w:noProof/>
-          <w:sz w:val="22"/>
-          <w:lang w:val="en-ID"/>
-        </w:rPr>
-        <w:t>,</w:t>
-      </w:r>
-      <w:r>
-        <w:rPr>
-          <w:rFonts w:ascii="XDPrime" w:hAnsi="XDPrime" w:cs="Consolas"/>
-          <w:noProof/>
-          <w:sz w:val="22"/>
-          <w:lang w:val="id-ID"/>
-        </w:rPr>
-        <w:t xml:space="preserve"> </w:t>
-      </w:r>
-      <w:r>
-        <w:rPr>
-          <w:rFonts w:ascii="XDPrime" w:hAnsi="XDPrime" w:cs="Consolas"/>
-          <w:noProof/>
-          <w:sz w:val="22"/>
-          <w:lang w:val="en-ID"/>
-        </w:rPr>
-        <w:t xml:space="preserve">maka </w:t>
-      </w:r>
-      <w:r>
-        <w:rPr>
-          <w:rFonts w:ascii="XDPrime" w:hAnsi="XDPrime" w:cs="Consolas"/>
-          <w:noProof/>
-          <w:sz w:val="22"/>
-          <w:lang w:val="id-ID"/>
-        </w:rPr>
-        <w:t>akan dilakukan iterasi baru pada modul yang sama,</w:t>
-      </w:r>
-      <w:r>
-        <w:rPr>
-          <w:rFonts w:ascii="XDPrime" w:hAnsi="XDPrime" w:cs="Consolas"/>
-          <w:noProof/>
-          <w:sz w:val="22"/>
-          <w:lang w:val="en-ID"/>
-        </w:rPr>
-        <w:t xml:space="preserve"> tetapi</w:t>
-      </w:r>
-      <w:r>
-        <w:rPr>
-          <w:rFonts w:ascii="XDPrime" w:hAnsi="XDPrime" w:cs="Consolas"/>
-          <w:noProof/>
-          <w:sz w:val="22"/>
-          <w:lang w:val="id-ID"/>
-        </w:rPr>
-        <w:t xml:space="preserve"> jika tidak </w:t>
-      </w:r>
-      <w:r>
-        <w:rPr>
-          <w:rFonts w:ascii="XDPrime" w:hAnsi="XDPrime" w:cs="Consolas"/>
-          <w:noProof/>
-          <w:sz w:val="22"/>
-          <w:lang w:val="en-ID"/>
-        </w:rPr>
-        <w:t>terdapat bug</w:t>
-      </w:r>
-      <w:r>
-        <w:rPr>
-          <w:rFonts w:ascii="XDPrime" w:hAnsi="XDPrime" w:cs="Consolas"/>
-          <w:noProof/>
-          <w:sz w:val="22"/>
-          <w:lang w:val="en-ID"/>
-        </w:rPr>
-        <w:t xml:space="preserve"> maka</w:t>
-      </w:r>
-      <w:r>
-        <w:rPr>
-          <w:rFonts w:ascii="XDPrime" w:hAnsi="XDPrime" w:cs="Consolas"/>
-          <w:noProof/>
-          <w:sz w:val="22"/>
-          <w:lang w:val="en-ID"/>
-        </w:rPr>
-        <w:t xml:space="preserve"> </w:t>
-      </w:r>
-      <w:r>
-        <w:rPr>
-          <w:rFonts w:ascii="XDPrime" w:hAnsi="XDPrime" w:cs="Consolas"/>
-          <w:noProof/>
-          <w:sz w:val="22"/>
-          <w:lang w:val="id-ID"/>
-        </w:rPr>
-        <w:t xml:space="preserve"> </w:t>
-      </w:r>
-      <w:r>
-        <w:rPr>
-          <w:rFonts w:ascii="XDPrime" w:hAnsi="XDPrime" w:cs="Consolas"/>
-          <w:noProof/>
-          <w:sz w:val="22"/>
-          <w:lang w:val="en-ID"/>
-        </w:rPr>
-        <w:t>peneliti</w:t>
-      </w:r>
-      <w:r>
-        <w:rPr>
-          <w:rFonts w:ascii="XDPrime" w:hAnsi="XDPrime" w:cs="Consolas"/>
-          <w:noProof/>
-          <w:sz w:val="22"/>
-          <w:lang w:val="en-ID"/>
-        </w:rPr>
-        <w:t xml:space="preserve"> akan</w:t>
-      </w:r>
-      <w:r>
-        <w:rPr>
-          <w:rFonts w:ascii="XDPrime" w:hAnsi="XDPrime" w:cs="Consolas"/>
-          <w:noProof/>
-          <w:sz w:val="22"/>
-          <w:lang w:val="en-ID"/>
-        </w:rPr>
-        <w:t xml:space="preserve"> melanjutkan</w:t>
-      </w:r>
-      <w:r>
-        <w:rPr>
-          <w:rFonts w:ascii="XDPrime" w:hAnsi="XDPrime" w:cs="Consolas"/>
-          <w:noProof/>
-          <w:sz w:val="22"/>
-          <w:lang w:val="id-ID"/>
-        </w:rPr>
-        <w:t xml:space="preserve"> membuat iterasi baru </w:t>
-      </w:r>
-      <w:r>
-        <w:rPr>
-          <w:rFonts w:ascii="XDPrime" w:hAnsi="XDPrime" w:cs="Consolas"/>
-          <w:noProof/>
-          <w:sz w:val="22"/>
-          <w:lang w:val="en-ID"/>
-        </w:rPr>
-        <w:t xml:space="preserve">untuk </w:t>
-      </w:r>
-      <w:r>
-        <w:rPr>
-          <w:rFonts w:ascii="XDPrime" w:hAnsi="XDPrime" w:cs="Consolas"/>
-          <w:noProof/>
-          <w:sz w:val="22"/>
-          <w:lang w:val="id-ID"/>
-        </w:rPr>
-        <w:t xml:space="preserve">modul </w:t>
-      </w:r>
-      <w:r>
-        <w:rPr>
-          <w:rFonts w:ascii="XDPrime" w:hAnsi="XDPrime" w:cs="Consolas"/>
-          <w:noProof/>
-          <w:sz w:val="22"/>
-          <w:lang w:val="en-ID"/>
-        </w:rPr>
-        <w:t>berikutnya</w:t>
-      </w:r>
-      <w:r>
-        <w:rPr>
-          <w:rFonts w:ascii="XDPrime" w:hAnsi="XDPrime" w:cs="Consolas"/>
-          <w:noProof/>
-          <w:sz w:val="22"/>
-          <w:lang w:val="id-ID"/>
-        </w:rPr>
-        <w:t xml:space="preserve"> </w:t>
-      </w:r>
-      <w:r>
-        <w:rPr>
-          <w:rFonts w:ascii="XDPrime" w:hAnsi="XDPrime" w:cs="Consolas"/>
-          <w:noProof/>
-          <w:sz w:val="22"/>
-          <w:lang w:val="en-ID"/>
-        </w:rPr>
-        <w:t>hingga</w:t>
-      </w:r>
-      <w:r>
-        <w:rPr>
-          <w:rFonts w:ascii="XDPrime" w:hAnsi="XDPrime" w:cs="Consolas"/>
-          <w:noProof/>
-          <w:sz w:val="22"/>
-          <w:lang w:val="id-ID"/>
-        </w:rPr>
-        <w:t xml:space="preserve"> setiap modul sistem selesai di</w:t>
-      </w:r>
-      <w:r>
-        <w:rPr>
-          <w:rFonts w:ascii="XDPrime" w:hAnsi="XDPrime" w:cs="Consolas"/>
-          <w:noProof/>
-          <w:sz w:val="22"/>
-          <w:lang w:val="en-ID"/>
-        </w:rPr>
-        <w:t>buat</w:t>
-      </w:r>
-      <w:r>
-        <w:rPr>
-          <w:rFonts w:ascii="XDPrime" w:hAnsi="XDPrime" w:cs="Consolas"/>
-          <w:noProof/>
-          <w:sz w:val="22"/>
-          <w:lang w:val="id-ID"/>
-        </w:rPr>
-        <w:t>.</w:t>
-      </w:r>
-    </w:p>
-    <w:p>
-      <w:pPr>
         <w:spacing w:after="0" w:line="240" w:lineRule="auto"/>
-        <w:ind w:left="426" w:hanging="426"/>
+        <w:ind w:left="1080" w:firstLine="720"/>
+        <w:jc w:val="both"/>
+        <w:rPr>
+          <w:rFonts w:ascii="XDPrime" w:hAnsi="XDPrime" w:cs="Consolas"/>
+          <w:noProof/>
+          <w:sz w:val="22"/>
+          <w:lang w:val="id-ID"/>
+        </w:rPr>
+      </w:pPr>
+      <w:r>
+        <w:rPr>
+          <w:rFonts w:ascii="XDPrime" w:hAnsi="XDPrime" w:cs="Consolas"/>
+          <w:noProof/>
+          <w:sz w:val="22"/>
+          <w:lang w:val="id-ID"/>
+        </w:rPr>
+        <w:t>Pada tahap ini, peneliti akan melakukan testing pengujian kepada sistem yang selesai dirancang, jika terdapat bug dalam sistem, maka peneliti melakukan perbaikan pada modul yang sama, tetapi jika tidak terdapat bug maka peneliti melanjutkan modul berikutnya hingga semua modul diterapkan pada sistem.</w:t>
+      </w:r>
+    </w:p>
+    <w:p>
+      <w:pPr>
+        <w:spacing w:after="0" w:line="240" w:lineRule="auto"/>
+        <w:ind w:left="1080" w:firstLine="720"/>
         <w:jc w:val="both"/>
         <w:rPr>
           <w:rFonts w:ascii="XDPrime" w:eastAsia="Times New Roman" w:hAnsi="XDPrime" w:cs="Consolas"/>
@@ -10315,7 +10720,6 @@
                 <w:szCs w:val="22"/>
                 <w:lang w:val="id-ID"/>
               </w:rPr>
-              <w:lastRenderedPageBreak/>
               <w:t>2</w:t>
             </w:r>
           </w:p>
@@ -10580,6 +10984,7 @@
                 <w:szCs w:val="22"/>
                 <w:lang w:val="id-ID"/>
               </w:rPr>
+              <w:lastRenderedPageBreak/>
               <w:t>3</w:t>
             </w:r>
           </w:p>
